--- a/Документация/Описание БД.docx
+++ b/Документация/Описание БД.docx
@@ -41,6 +41,7 @@
         </w:rPr>
         <w:t xml:space="preserve">Таблица </w:t>
       </w:r>
+      <w:proofErr w:type="spellStart"/>
       <w:r>
         <w:rPr>
           <w:rFonts w:ascii="Times New Roman" w:hAnsi="Times New Roman"/>
@@ -51,6 +52,7 @@
         </w:rPr>
         <w:t>client</w:t>
       </w:r>
+      <w:proofErr w:type="spellEnd"/>
       <w:r>
         <w:rPr>
           <w:rFonts w:ascii="Times New Roman" w:hAnsi="Times New Roman"/>
@@ -58,108 +60,6 @@
           <w:szCs w:val="28"/>
         </w:rPr>
         <w:t xml:space="preserve"> - данные пользователя.</w:t>
-      </w:r>
-    </w:p>
-    <w:p>
-      <w:pPr>
-        <w:spacing w:line="360" w:lineRule="auto"/>
-        <w:ind w:firstLine="709"/>
-        <w:jc w:val="both"/>
-        <w:rPr>
-          <w:rFonts w:ascii="Times New Roman" w:hAnsi="Times New Roman"/>
-          <w:sz w:val="28"/>
-          <w:szCs w:val="28"/>
-        </w:rPr>
-      </w:pPr>
-      <w:r>
-        <w:rPr>
-          <w:rFonts w:ascii="Times New Roman" w:hAnsi="Times New Roman"/>
-          <w:sz w:val="28"/>
-          <w:szCs w:val="28"/>
-        </w:rPr>
-        <w:t>Содержит стандартные атрибуты модели django.contrib.auth.user</w:t>
-      </w:r>
-      <w:r>
-        <w:rPr>
-          <w:rFonts w:ascii="Times New Roman" w:hAnsi="Times New Roman"/>
-          <w:sz w:val="28"/>
-          <w:szCs w:val="28"/>
-        </w:rPr>
-        <w:t xml:space="preserve"> (модели в </w:t>
-      </w:r>
-      <w:r>
-        <w:rPr>
-          <w:rFonts w:ascii="Times New Roman" w:hAnsi="Times New Roman"/>
-          <w:sz w:val="28"/>
-          <w:szCs w:val="28"/>
-          <w:lang w:val="en-US"/>
-        </w:rPr>
-        <w:t>Django</w:t>
-      </w:r>
-      <w:r>
-        <w:rPr>
-          <w:rFonts w:ascii="Times New Roman" w:hAnsi="Times New Roman"/>
-          <w:sz w:val="28"/>
-          <w:szCs w:val="28"/>
-        </w:rPr>
-        <w:t xml:space="preserve"> </w:t>
-      </w:r>
-      <w:r>
-        <w:rPr>
-          <w:rFonts w:ascii="Times New Roman" w:hAnsi="Times New Roman"/>
-          <w:sz w:val="28"/>
-          <w:szCs w:val="28"/>
-        </w:rPr>
-        <w:t>–</w:t>
-      </w:r>
-      <w:r>
-        <w:rPr>
-          <w:rFonts w:ascii="Times New Roman" w:hAnsi="Times New Roman"/>
-          <w:sz w:val="28"/>
-          <w:szCs w:val="28"/>
-        </w:rPr>
-        <w:t xml:space="preserve"> </w:t>
-      </w:r>
-      <w:r>
-        <w:rPr>
-          <w:rFonts w:ascii="Times New Roman" w:hAnsi="Times New Roman"/>
-          <w:sz w:val="28"/>
-          <w:szCs w:val="28"/>
-        </w:rPr>
-        <w:t xml:space="preserve">классы </w:t>
-      </w:r>
-      <w:r>
-        <w:rPr>
-          <w:rFonts w:ascii="Times New Roman" w:hAnsi="Times New Roman"/>
-          <w:sz w:val="28"/>
-          <w:szCs w:val="28"/>
-          <w:lang w:val="en-US"/>
-        </w:rPr>
-        <w:t>Python</w:t>
-      </w:r>
-      <w:r>
-        <w:rPr>
-          <w:rFonts w:ascii="Times New Roman" w:hAnsi="Times New Roman"/>
-          <w:sz w:val="28"/>
-          <w:szCs w:val="28"/>
-        </w:rPr>
-        <w:t xml:space="preserve">, </w:t>
-      </w:r>
-      <w:r>
-        <w:rPr>
-          <w:rFonts w:ascii="Times New Roman" w:hAnsi="Times New Roman"/>
-          <w:sz w:val="28"/>
-          <w:szCs w:val="28"/>
-        </w:rPr>
-        <w:t>используемые для описания таблиц в независимости от выбранной СУБД)</w:t>
-      </w:r>
-      <w:r>
-        <w:rPr>
-          <w:rFonts w:ascii="Times New Roman" w:hAnsi="Times New Roman"/>
-          <w:sz w:val="28"/>
-          <w:szCs w:val="28"/>
-        </w:rPr>
-        <w:t>:</w:t>
       </w:r>
     </w:p>
     <w:p>
@@ -178,13 +78,23 @@
           <w:szCs w:val="28"/>
         </w:rPr>
       </w:pPr>
-      <w:r>
-        <w:rPr>
-          <w:rFonts w:ascii="Times New Roman" w:hAnsi="Times New Roman"/>
-          <w:sz w:val="28"/>
-          <w:szCs w:val="28"/>
-        </w:rPr>
-        <w:t>id_client - идентификатор (PK), целочисленное, автоматически генерируемое</w:t>
+      <w:proofErr w:type="spellStart"/>
+      <w:r>
+        <w:rPr>
+          <w:rFonts w:ascii="Times New Roman" w:hAnsi="Times New Roman"/>
+          <w:sz w:val="28"/>
+          <w:szCs w:val="28"/>
+        </w:rPr>
+        <w:t>id_client</w:t>
+      </w:r>
+      <w:proofErr w:type="spellEnd"/>
+      <w:r>
+        <w:rPr>
+          <w:rFonts w:ascii="Times New Roman" w:hAnsi="Times New Roman"/>
+          <w:sz w:val="28"/>
+          <w:szCs w:val="28"/>
+        </w:rPr>
+        <w:t xml:space="preserve"> - идентификатор (PK), целочисленное, автоматически генерируемое</w:t>
       </w:r>
       <w:r>
         <w:rPr>
@@ -219,13 +129,23 @@
           <w:szCs w:val="28"/>
         </w:rPr>
       </w:pPr>
-      <w:r>
-        <w:rPr>
-          <w:rFonts w:ascii="Times New Roman" w:hAnsi="Times New Roman"/>
-          <w:sz w:val="28"/>
-          <w:szCs w:val="28"/>
-        </w:rPr>
-        <w:t>username - логин, символьная строка;</w:t>
+      <w:proofErr w:type="spellStart"/>
+      <w:r>
+        <w:rPr>
+          <w:rFonts w:ascii="Times New Roman" w:hAnsi="Times New Roman"/>
+          <w:sz w:val="28"/>
+          <w:szCs w:val="28"/>
+        </w:rPr>
+        <w:t>username</w:t>
+      </w:r>
+      <w:proofErr w:type="spellEnd"/>
+      <w:r>
+        <w:rPr>
+          <w:rFonts w:ascii="Times New Roman" w:hAnsi="Times New Roman"/>
+          <w:sz w:val="28"/>
+          <w:szCs w:val="28"/>
+        </w:rPr>
+        <w:t xml:space="preserve"> - логин, символьная строка;</w:t>
       </w:r>
     </w:p>
     <w:p>
@@ -244,13 +164,23 @@
           <w:szCs w:val="28"/>
         </w:rPr>
       </w:pPr>
-      <w:r>
-        <w:rPr>
-          <w:rFonts w:ascii="Times New Roman" w:hAnsi="Times New Roman"/>
-          <w:sz w:val="28"/>
-          <w:szCs w:val="28"/>
-        </w:rPr>
-        <w:t>first_name - имя, символьная строка;</w:t>
+      <w:proofErr w:type="spellStart"/>
+      <w:r>
+        <w:rPr>
+          <w:rFonts w:ascii="Times New Roman" w:hAnsi="Times New Roman"/>
+          <w:sz w:val="28"/>
+          <w:szCs w:val="28"/>
+        </w:rPr>
+        <w:t>first_name</w:t>
+      </w:r>
+      <w:proofErr w:type="spellEnd"/>
+      <w:r>
+        <w:rPr>
+          <w:rFonts w:ascii="Times New Roman" w:hAnsi="Times New Roman"/>
+          <w:sz w:val="28"/>
+          <w:szCs w:val="28"/>
+        </w:rPr>
+        <w:t xml:space="preserve"> - имя, символьная строка;</w:t>
       </w:r>
     </w:p>
     <w:p>
@@ -269,13 +199,23 @@
           <w:szCs w:val="28"/>
         </w:rPr>
       </w:pPr>
-      <w:r>
-        <w:rPr>
-          <w:rFonts w:ascii="Times New Roman" w:hAnsi="Times New Roman"/>
-          <w:sz w:val="28"/>
-          <w:szCs w:val="28"/>
-        </w:rPr>
-        <w:t>last_name - фамилия, символьная строка;</w:t>
+      <w:proofErr w:type="spellStart"/>
+      <w:r>
+        <w:rPr>
+          <w:rFonts w:ascii="Times New Roman" w:hAnsi="Times New Roman"/>
+          <w:sz w:val="28"/>
+          <w:szCs w:val="28"/>
+        </w:rPr>
+        <w:t>last_name</w:t>
+      </w:r>
+      <w:proofErr w:type="spellEnd"/>
+      <w:r>
+        <w:rPr>
+          <w:rFonts w:ascii="Times New Roman" w:hAnsi="Times New Roman"/>
+          <w:sz w:val="28"/>
+          <w:szCs w:val="28"/>
+        </w:rPr>
+        <w:t xml:space="preserve"> - фамилия, символьная строка;</w:t>
       </w:r>
     </w:p>
     <w:p>
@@ -294,13 +234,23 @@
           <w:szCs w:val="28"/>
         </w:rPr>
       </w:pPr>
-      <w:r>
-        <w:rPr>
-          <w:rFonts w:ascii="Times New Roman" w:hAnsi="Times New Roman"/>
-          <w:sz w:val="28"/>
-          <w:szCs w:val="28"/>
-        </w:rPr>
-        <w:t>email - электронная почта, символьная строка;</w:t>
+      <w:proofErr w:type="spellStart"/>
+      <w:r>
+        <w:rPr>
+          <w:rFonts w:ascii="Times New Roman" w:hAnsi="Times New Roman"/>
+          <w:sz w:val="28"/>
+          <w:szCs w:val="28"/>
+        </w:rPr>
+        <w:t>email</w:t>
+      </w:r>
+      <w:proofErr w:type="spellEnd"/>
+      <w:r>
+        <w:rPr>
+          <w:rFonts w:ascii="Times New Roman" w:hAnsi="Times New Roman"/>
+          <w:sz w:val="28"/>
+          <w:szCs w:val="28"/>
+        </w:rPr>
+        <w:t xml:space="preserve"> - электронная почта, символьная строка;</w:t>
       </w:r>
     </w:p>
     <w:p>
@@ -319,13 +269,23 @@
           <w:szCs w:val="28"/>
         </w:rPr>
       </w:pPr>
-      <w:r>
-        <w:rPr>
-          <w:rFonts w:ascii="Times New Roman" w:hAnsi="Times New Roman"/>
-          <w:sz w:val="28"/>
-          <w:szCs w:val="28"/>
-        </w:rPr>
-        <w:t>password - пароль, символьная строка;</w:t>
+      <w:proofErr w:type="spellStart"/>
+      <w:r>
+        <w:rPr>
+          <w:rFonts w:ascii="Times New Roman" w:hAnsi="Times New Roman"/>
+          <w:sz w:val="28"/>
+          <w:szCs w:val="28"/>
+        </w:rPr>
+        <w:t>password</w:t>
+      </w:r>
+      <w:proofErr w:type="spellEnd"/>
+      <w:r>
+        <w:rPr>
+          <w:rFonts w:ascii="Times New Roman" w:hAnsi="Times New Roman"/>
+          <w:sz w:val="28"/>
+          <w:szCs w:val="28"/>
+        </w:rPr>
+        <w:t xml:space="preserve"> - пароль, символьная строка;</w:t>
       </w:r>
     </w:p>
     <w:p>
@@ -344,13 +304,23 @@
           <w:szCs w:val="28"/>
         </w:rPr>
       </w:pPr>
-      <w:r>
-        <w:rPr>
-          <w:rFonts w:ascii="Times New Roman" w:hAnsi="Times New Roman"/>
-          <w:sz w:val="28"/>
-          <w:szCs w:val="28"/>
-        </w:rPr>
-        <w:t xml:space="preserve">is_staff - возможность использовать </w:t>
+      <w:proofErr w:type="spellStart"/>
+      <w:r>
+        <w:rPr>
+          <w:rFonts w:ascii="Times New Roman" w:hAnsi="Times New Roman"/>
+          <w:sz w:val="28"/>
+          <w:szCs w:val="28"/>
+        </w:rPr>
+        <w:t>is_staff</w:t>
+      </w:r>
+      <w:proofErr w:type="spellEnd"/>
+      <w:r>
+        <w:rPr>
+          <w:rFonts w:ascii="Times New Roman" w:hAnsi="Times New Roman"/>
+          <w:sz w:val="28"/>
+          <w:szCs w:val="28"/>
+        </w:rPr>
+        <w:t xml:space="preserve"> - возможность использовать </w:t>
       </w:r>
       <w:r>
         <w:rPr>
@@ -385,13 +355,23 @@
           <w:szCs w:val="28"/>
         </w:rPr>
       </w:pPr>
-      <w:r>
-        <w:rPr>
-          <w:rFonts w:ascii="Times New Roman" w:hAnsi="Times New Roman"/>
-          <w:sz w:val="28"/>
-          <w:szCs w:val="28"/>
-        </w:rPr>
-        <w:t>is_active - возможность выполнять вход в систему, булево значение;</w:t>
+      <w:proofErr w:type="spellStart"/>
+      <w:r>
+        <w:rPr>
+          <w:rFonts w:ascii="Times New Roman" w:hAnsi="Times New Roman"/>
+          <w:sz w:val="28"/>
+          <w:szCs w:val="28"/>
+        </w:rPr>
+        <w:t>is_active</w:t>
+      </w:r>
+      <w:proofErr w:type="spellEnd"/>
+      <w:r>
+        <w:rPr>
+          <w:rFonts w:ascii="Times New Roman" w:hAnsi="Times New Roman"/>
+          <w:sz w:val="28"/>
+          <w:szCs w:val="28"/>
+        </w:rPr>
+        <w:t xml:space="preserve"> - возможность выполнять вход в систему, булево значение;</w:t>
       </w:r>
     </w:p>
     <w:p>
@@ -410,13 +390,41 @@
           <w:szCs w:val="28"/>
         </w:rPr>
       </w:pPr>
-      <w:r>
-        <w:rPr>
-          <w:rFonts w:ascii="Times New Roman" w:hAnsi="Times New Roman"/>
-          <w:sz w:val="28"/>
-          <w:szCs w:val="28"/>
-        </w:rPr>
-        <w:t>is_superuser - возможность использовать все привелегии сразу, булево значение;</w:t>
+      <w:proofErr w:type="spellStart"/>
+      <w:r>
+        <w:rPr>
+          <w:rFonts w:ascii="Times New Roman" w:hAnsi="Times New Roman"/>
+          <w:sz w:val="28"/>
+          <w:szCs w:val="28"/>
+        </w:rPr>
+        <w:t>is_superuser</w:t>
+      </w:r>
+      <w:proofErr w:type="spellEnd"/>
+      <w:r>
+        <w:rPr>
+          <w:rFonts w:ascii="Times New Roman" w:hAnsi="Times New Roman"/>
+          <w:sz w:val="28"/>
+          <w:szCs w:val="28"/>
+        </w:rPr>
+        <w:t xml:space="preserve"> - возможность использовать все </w:t>
+      </w:r>
+      <w:proofErr w:type="spellStart"/>
+      <w:r>
+        <w:rPr>
+          <w:rFonts w:ascii="Times New Roman" w:hAnsi="Times New Roman"/>
+          <w:sz w:val="28"/>
+          <w:szCs w:val="28"/>
+        </w:rPr>
+        <w:t>привелегии</w:t>
+      </w:r>
+      <w:proofErr w:type="spellEnd"/>
+      <w:r>
+        <w:rPr>
+          <w:rFonts w:ascii="Times New Roman" w:hAnsi="Times New Roman"/>
+          <w:sz w:val="28"/>
+          <w:szCs w:val="28"/>
+        </w:rPr>
+        <w:t xml:space="preserve"> сразу, булево значение;</w:t>
       </w:r>
     </w:p>
     <w:p>
@@ -435,13 +443,23 @@
           <w:szCs w:val="28"/>
         </w:rPr>
       </w:pPr>
-      <w:r>
-        <w:rPr>
-          <w:rFonts w:ascii="Times New Roman" w:hAnsi="Times New Roman"/>
-          <w:sz w:val="28"/>
-          <w:szCs w:val="28"/>
-        </w:rPr>
-        <w:t>last_login - дата и время последнего присоединения;</w:t>
+      <w:proofErr w:type="spellStart"/>
+      <w:r>
+        <w:rPr>
+          <w:rFonts w:ascii="Times New Roman" w:hAnsi="Times New Roman"/>
+          <w:sz w:val="28"/>
+          <w:szCs w:val="28"/>
+        </w:rPr>
+        <w:t>last_login</w:t>
+      </w:r>
+      <w:proofErr w:type="spellEnd"/>
+      <w:r>
+        <w:rPr>
+          <w:rFonts w:ascii="Times New Roman" w:hAnsi="Times New Roman"/>
+          <w:sz w:val="28"/>
+          <w:szCs w:val="28"/>
+        </w:rPr>
+        <w:t xml:space="preserve"> - дата и время последнего присоединения;</w:t>
       </w:r>
     </w:p>
     <w:p>
@@ -460,13 +478,23 @@
           <w:szCs w:val="28"/>
         </w:rPr>
       </w:pPr>
-      <w:r>
-        <w:rPr>
-          <w:rFonts w:ascii="Times New Roman" w:hAnsi="Times New Roman"/>
-          <w:sz w:val="28"/>
-          <w:szCs w:val="28"/>
-        </w:rPr>
-        <w:t>date_joined - дата и время создания записи</w:t>
+      <w:proofErr w:type="spellStart"/>
+      <w:r>
+        <w:rPr>
+          <w:rFonts w:ascii="Times New Roman" w:hAnsi="Times New Roman"/>
+          <w:sz w:val="28"/>
+          <w:szCs w:val="28"/>
+        </w:rPr>
+        <w:t>date_joined</w:t>
+      </w:r>
+      <w:proofErr w:type="spellEnd"/>
+      <w:r>
+        <w:rPr>
+          <w:rFonts w:ascii="Times New Roman" w:hAnsi="Times New Roman"/>
+          <w:sz w:val="28"/>
+          <w:szCs w:val="28"/>
+        </w:rPr>
+        <w:t xml:space="preserve"> - дата и время создания записи</w:t>
       </w:r>
       <w:r>
         <w:rPr>
@@ -475,78 +503,6 @@
           <w:szCs w:val="28"/>
         </w:rPr>
         <w:t>.</w:t>
-      </w:r>
-    </w:p>
-    <w:p>
-      <w:pPr>
-        <w:spacing w:line="360" w:lineRule="auto"/>
-        <w:ind w:firstLine="709"/>
-        <w:jc w:val="both"/>
-        <w:rPr>
-          <w:rFonts w:ascii="Times New Roman" w:hAnsi="Times New Roman"/>
-          <w:sz w:val="28"/>
-          <w:szCs w:val="28"/>
-        </w:rPr>
-      </w:pPr>
-      <w:r>
-        <w:rPr>
-          <w:rFonts w:ascii="Times New Roman" w:hAnsi="Times New Roman"/>
-          <w:sz w:val="28"/>
-          <w:szCs w:val="28"/>
-        </w:rPr>
-        <w:t>Участвует в отношении многие-ко-многим с моделями django.contrib.auth.models.Group</w:t>
-      </w:r>
-      <w:r>
-        <w:rPr>
-          <w:rFonts w:ascii="Times New Roman" w:hAnsi="Times New Roman"/>
-          <w:sz w:val="28"/>
-          <w:szCs w:val="28"/>
-        </w:rPr>
-        <w:t xml:space="preserve"> </w:t>
-      </w:r>
-      <w:r>
-        <w:rPr>
-          <w:rFonts w:ascii="Times New Roman" w:hAnsi="Times New Roman"/>
-          <w:sz w:val="28"/>
-          <w:szCs w:val="28"/>
-        </w:rPr>
-        <w:t>и django.contrib.auth.models.Permission, что позволяет реализовать разделение</w:t>
-      </w:r>
-      <w:r>
-        <w:rPr>
-          <w:rFonts w:ascii="Times New Roman" w:hAnsi="Times New Roman"/>
-          <w:sz w:val="28"/>
-          <w:szCs w:val="28"/>
-        </w:rPr>
-        <w:t xml:space="preserve"> </w:t>
-      </w:r>
-      <w:r>
-        <w:rPr>
-          <w:rFonts w:ascii="Times New Roman" w:hAnsi="Times New Roman"/>
-          <w:sz w:val="28"/>
-          <w:szCs w:val="28"/>
-        </w:rPr>
-        <w:t>пользователей на группы и выдачу им привилегий.</w:t>
-      </w:r>
-    </w:p>
-    <w:p>
-      <w:pPr>
-        <w:spacing w:line="360" w:lineRule="auto"/>
-        <w:ind w:firstLine="709"/>
-        <w:jc w:val="both"/>
-        <w:rPr>
-          <w:rFonts w:ascii="Times New Roman" w:hAnsi="Times New Roman"/>
-          <w:sz w:val="28"/>
-          <w:szCs w:val="28"/>
-        </w:rPr>
-      </w:pPr>
-      <w:r>
-        <w:rPr>
-          <w:rFonts w:ascii="Times New Roman" w:hAnsi="Times New Roman"/>
-          <w:sz w:val="28"/>
-          <w:szCs w:val="28"/>
-        </w:rPr>
-        <w:t>Содержит дополнительные, расширяющие атрибуты:</w:t>
       </w:r>
     </w:p>
     <w:p>
@@ -554,57 +510,33 @@
         <w:pStyle w:val="a5"/>
         <w:numPr>
           <w:ilvl w:val="0"/>
-          <w:numId w:val="2"/>
+          <w:numId w:val="1"/>
         </w:numPr>
         <w:spacing w:line="360" w:lineRule="auto"/>
-        <w:ind w:left="567" w:firstLine="567"/>
-        <w:jc w:val="both"/>
-        <w:rPr>
-          <w:rFonts w:ascii="Times New Roman" w:hAnsi="Times New Roman"/>
-          <w:sz w:val="28"/>
-          <w:szCs w:val="28"/>
-        </w:rPr>
-      </w:pPr>
-      <w:r>
-        <w:rPr>
-          <w:rFonts w:ascii="Times New Roman" w:hAnsi="Times New Roman"/>
-          <w:sz w:val="28"/>
-          <w:szCs w:val="28"/>
-        </w:rPr>
-        <w:t>patronymic - отчество, символьная строка;</w:t>
-      </w:r>
-    </w:p>
-    <w:p>
-      <w:pPr>
-        <w:pStyle w:val="a5"/>
-        <w:numPr>
-          <w:ilvl w:val="0"/>
-          <w:numId w:val="2"/>
-        </w:numPr>
-        <w:spacing w:line="360" w:lineRule="auto"/>
-        <w:ind w:left="567" w:firstLine="567"/>
-        <w:jc w:val="both"/>
-        <w:rPr>
-          <w:rFonts w:ascii="Times New Roman" w:hAnsi="Times New Roman"/>
-          <w:sz w:val="28"/>
-          <w:szCs w:val="28"/>
-        </w:rPr>
-      </w:pPr>
-      <w:r>
-        <w:rPr>
-          <w:rFonts w:ascii="Times New Roman" w:hAnsi="Times New Roman"/>
-          <w:sz w:val="28"/>
-          <w:szCs w:val="28"/>
-        </w:rPr>
-        <w:t>avatar - системный путь к аватар-изображению на сервере, символьная строка</w:t>
-      </w:r>
-      <w:r>
-        <w:rPr>
-          <w:rFonts w:ascii="Times New Roman" w:hAnsi="Times New Roman"/>
-          <w:sz w:val="28"/>
-          <w:szCs w:val="28"/>
-        </w:rPr>
-        <w:t>.</w:t>
+        <w:jc w:val="both"/>
+        <w:rPr>
+          <w:rFonts w:ascii="Times New Roman" w:hAnsi="Times New Roman"/>
+          <w:sz w:val="28"/>
+          <w:szCs w:val="28"/>
+        </w:rPr>
+      </w:pPr>
+      <w:proofErr w:type="spellStart"/>
+      <w:r>
+        <w:rPr>
+          <w:rFonts w:ascii="Times New Roman" w:hAnsi="Times New Roman"/>
+          <w:sz w:val="28"/>
+          <w:szCs w:val="28"/>
+        </w:rPr>
+        <w:t>patronymic</w:t>
+      </w:r>
+      <w:proofErr w:type="spellEnd"/>
+      <w:r>
+        <w:rPr>
+          <w:rFonts w:ascii="Times New Roman" w:hAnsi="Times New Roman"/>
+          <w:sz w:val="28"/>
+          <w:szCs w:val="28"/>
+        </w:rPr>
+        <w:t xml:space="preserve"> - отчество, символьная строка;</w:t>
       </w:r>
     </w:p>
     <w:p>
@@ -618,6 +550,74 @@
           <w:szCs w:val="28"/>
         </w:rPr>
       </w:pPr>
+      <w:r>
+        <w:rPr>
+          <w:rFonts w:ascii="Times New Roman" w:hAnsi="Times New Roman"/>
+          <w:sz w:val="28"/>
+          <w:szCs w:val="28"/>
+        </w:rPr>
+        <w:t xml:space="preserve">Участвует в отношении многие-ко-многим с моделями </w:t>
+      </w:r>
+      <w:proofErr w:type="spellStart"/>
+      <w:r>
+        <w:rPr>
+          <w:rFonts w:ascii="Times New Roman" w:hAnsi="Times New Roman"/>
+          <w:sz w:val="28"/>
+          <w:szCs w:val="28"/>
+        </w:rPr>
+        <w:t>django.contrib.auth.models.Group</w:t>
+      </w:r>
+      <w:proofErr w:type="spellEnd"/>
+      <w:r>
+        <w:rPr>
+          <w:rFonts w:ascii="Times New Roman" w:hAnsi="Times New Roman"/>
+          <w:sz w:val="28"/>
+          <w:szCs w:val="28"/>
+        </w:rPr>
+        <w:t xml:space="preserve"> </w:t>
+      </w:r>
+      <w:r>
+        <w:rPr>
+          <w:rFonts w:ascii="Times New Roman" w:hAnsi="Times New Roman"/>
+          <w:sz w:val="28"/>
+          <w:szCs w:val="28"/>
+        </w:rPr>
+        <w:t xml:space="preserve">и </w:t>
+      </w:r>
+      <w:proofErr w:type="spellStart"/>
+      <w:r>
+        <w:rPr>
+          <w:rFonts w:ascii="Times New Roman" w:hAnsi="Times New Roman"/>
+          <w:sz w:val="28"/>
+          <w:szCs w:val="28"/>
+        </w:rPr>
+        <w:t>django.contrib.auth.models.Permission</w:t>
+      </w:r>
+      <w:proofErr w:type="spellEnd"/>
+      <w:r>
+        <w:rPr>
+          <w:rFonts w:ascii="Times New Roman" w:hAnsi="Times New Roman"/>
+          <w:sz w:val="28"/>
+          <w:szCs w:val="28"/>
+        </w:rPr>
+        <w:t>, что позволяет реализовать разделение</w:t>
+      </w:r>
+      <w:r>
+        <w:rPr>
+          <w:rFonts w:ascii="Times New Roman" w:hAnsi="Times New Roman"/>
+          <w:sz w:val="28"/>
+          <w:szCs w:val="28"/>
+        </w:rPr>
+        <w:t xml:space="preserve"> </w:t>
+      </w:r>
+      <w:r>
+        <w:rPr>
+          <w:rFonts w:ascii="Times New Roman" w:hAnsi="Times New Roman"/>
+          <w:sz w:val="28"/>
+          <w:szCs w:val="28"/>
+        </w:rPr>
+        <w:t>пользователей на группы и выдачу им привилегий.</w:t>
+      </w:r>
     </w:p>
     <w:p>
       <w:pPr>
@@ -636,7 +636,6 @@
           <w:sz w:val="28"/>
           <w:szCs w:val="28"/>
         </w:rPr>
-        <w:lastRenderedPageBreak/>
         <w:t xml:space="preserve">Таблица </w:t>
       </w:r>
       <w:r>
@@ -646,24 +645,54 @@
           <w:bCs/>
           <w:sz w:val="28"/>
           <w:szCs w:val="28"/>
-        </w:rPr>
-        <w:t>recipe</w:t>
-      </w:r>
-      <w:r>
-        <w:rPr>
-          <w:rFonts w:ascii="Times New Roman" w:hAnsi="Times New Roman"/>
-          <w:sz w:val="28"/>
-          <w:szCs w:val="28"/>
-        </w:rPr>
-        <w:t xml:space="preserve"> - данные о выкладываемом рецепте</w:t>
-      </w:r>
-      <w:r>
-        <w:rPr>
-          <w:rFonts w:ascii="Times New Roman" w:hAnsi="Times New Roman"/>
-          <w:sz w:val="28"/>
-          <w:szCs w:val="28"/>
-        </w:rPr>
-        <w:t>:</w:t>
+          <w:lang w:val="en-US"/>
+        </w:rPr>
+        <w:t>client</w:t>
+      </w:r>
+      <w:r>
+        <w:rPr>
+          <w:rFonts w:ascii="Times New Roman" w:hAnsi="Times New Roman"/>
+          <w:b/>
+          <w:bCs/>
+          <w:sz w:val="28"/>
+          <w:szCs w:val="28"/>
+        </w:rPr>
+        <w:t>_</w:t>
+      </w:r>
+      <w:r>
+        <w:rPr>
+          <w:rFonts w:ascii="Times New Roman" w:hAnsi="Times New Roman"/>
+          <w:b/>
+          <w:bCs/>
+          <w:sz w:val="28"/>
+          <w:szCs w:val="28"/>
+          <w:lang w:val="en-US"/>
+        </w:rPr>
+        <w:t>avatar</w:t>
+      </w:r>
+      <w:r>
+        <w:rPr>
+          <w:rFonts w:ascii="Times New Roman" w:hAnsi="Times New Roman"/>
+          <w:sz w:val="28"/>
+          <w:szCs w:val="28"/>
+        </w:rPr>
+        <w:t xml:space="preserve"> - данные </w:t>
+      </w:r>
+      <w:r>
+        <w:rPr>
+          <w:rFonts w:ascii="Times New Roman" w:hAnsi="Times New Roman"/>
+          <w:sz w:val="28"/>
+          <w:szCs w:val="28"/>
+        </w:rPr>
+        <w:t xml:space="preserve">аватар-изображения </w:t>
+      </w:r>
+      <w:r>
+        <w:rPr>
+          <w:rFonts w:ascii="Times New Roman" w:hAnsi="Times New Roman"/>
+          <w:sz w:val="28"/>
+          <w:szCs w:val="28"/>
+        </w:rPr>
+        <w:t>пользователя.</w:t>
       </w:r>
     </w:p>
     <w:p>
@@ -689,15 +718,264 @@
           <w:szCs w:val="28"/>
           <w:lang w:val="en-US"/>
         </w:rPr>
-        <w:t>creator</w:t>
-      </w:r>
-      <w:r>
-        <w:rPr>
-          <w:rFonts w:ascii="Times New Roman" w:hAnsi="Times New Roman"/>
-          <w:sz w:val="28"/>
-          <w:szCs w:val="28"/>
-        </w:rPr>
-        <w:t xml:space="preserve"> - пользователь, выложивший рецепт (FK), целочисленное значение;</w:t>
+        <w:t>client</w:t>
+      </w:r>
+      <w:r>
+        <w:rPr>
+          <w:rFonts w:ascii="Times New Roman" w:hAnsi="Times New Roman"/>
+          <w:sz w:val="28"/>
+          <w:szCs w:val="28"/>
+        </w:rPr>
+        <w:t xml:space="preserve"> - </w:t>
+      </w:r>
+      <w:r>
+        <w:rPr>
+          <w:rFonts w:ascii="Times New Roman" w:hAnsi="Times New Roman"/>
+          <w:sz w:val="28"/>
+          <w:szCs w:val="28"/>
+        </w:rPr>
+        <w:t xml:space="preserve">пользователь, </w:t>
+      </w:r>
+      <w:r>
+        <w:rPr>
+          <w:rFonts w:ascii="Times New Roman" w:hAnsi="Times New Roman"/>
+          <w:sz w:val="28"/>
+          <w:szCs w:val="28"/>
+        </w:rPr>
+        <w:t xml:space="preserve">которому принадлежит аватарка </w:t>
+      </w:r>
+      <w:r>
+        <w:rPr>
+          <w:rFonts w:ascii="Times New Roman" w:hAnsi="Times New Roman"/>
+          <w:sz w:val="28"/>
+          <w:szCs w:val="28"/>
+        </w:rPr>
+        <w:t>(FK), целочисленное значение;</w:t>
+      </w:r>
+    </w:p>
+    <w:p>
+      <w:pPr>
+        <w:pStyle w:val="a5"/>
+        <w:numPr>
+          <w:ilvl w:val="0"/>
+          <w:numId w:val="3"/>
+        </w:numPr>
+        <w:spacing w:line="360" w:lineRule="auto"/>
+        <w:jc w:val="both"/>
+        <w:rPr>
+          <w:rFonts w:ascii="Times New Roman" w:hAnsi="Times New Roman"/>
+          <w:sz w:val="28"/>
+          <w:szCs w:val="28"/>
+        </w:rPr>
+      </w:pPr>
+      <w:r>
+        <w:rPr>
+          <w:rFonts w:ascii="Times New Roman" w:hAnsi="Times New Roman"/>
+          <w:sz w:val="28"/>
+          <w:szCs w:val="28"/>
+          <w:lang w:val="en-US"/>
+        </w:rPr>
+        <w:t>id</w:t>
+      </w:r>
+      <w:r>
+        <w:rPr>
+          <w:rFonts w:ascii="Times New Roman" w:hAnsi="Times New Roman"/>
+          <w:sz w:val="28"/>
+          <w:szCs w:val="28"/>
+        </w:rPr>
+        <w:t>_</w:t>
+      </w:r>
+      <w:proofErr w:type="spellStart"/>
+      <w:r>
+        <w:rPr>
+          <w:rFonts w:ascii="Times New Roman" w:hAnsi="Times New Roman"/>
+          <w:sz w:val="28"/>
+          <w:szCs w:val="28"/>
+          <w:lang w:val="en-US"/>
+        </w:rPr>
+        <w:t>c</w:t>
+      </w:r>
+      <w:r>
+        <w:rPr>
+          <w:rFonts w:ascii="Times New Roman" w:hAnsi="Times New Roman"/>
+          <w:sz w:val="28"/>
+          <w:szCs w:val="28"/>
+          <w:lang w:val="en-US"/>
+        </w:rPr>
+        <w:t>avatar</w:t>
+      </w:r>
+      <w:proofErr w:type="spellEnd"/>
+      <w:r>
+        <w:rPr>
+          <w:rFonts w:ascii="Times New Roman" w:hAnsi="Times New Roman"/>
+          <w:sz w:val="28"/>
+          <w:szCs w:val="28"/>
+        </w:rPr>
+        <w:t xml:space="preserve"> - </w:t>
+      </w:r>
+      <w:r>
+        <w:rPr>
+          <w:rFonts w:ascii="Times New Roman" w:hAnsi="Times New Roman"/>
+          <w:sz w:val="28"/>
+          <w:szCs w:val="28"/>
+        </w:rPr>
+        <w:t>идентификатор (PK), целочисленное, автоматически генерируемое</w:t>
+      </w:r>
+      <w:r>
+        <w:rPr>
+          <w:rFonts w:ascii="Times New Roman" w:hAnsi="Times New Roman"/>
+          <w:sz w:val="28"/>
+          <w:szCs w:val="28"/>
+        </w:rPr>
+        <w:t xml:space="preserve"> </w:t>
+      </w:r>
+      <w:r>
+        <w:rPr>
+          <w:rFonts w:ascii="Times New Roman" w:hAnsi="Times New Roman"/>
+          <w:sz w:val="28"/>
+          <w:szCs w:val="28"/>
+        </w:rPr>
+        <w:t>значение;</w:t>
+      </w:r>
+    </w:p>
+    <w:p>
+      <w:pPr>
+        <w:pStyle w:val="a5"/>
+        <w:numPr>
+          <w:ilvl w:val="0"/>
+          <w:numId w:val="1"/>
+        </w:numPr>
+        <w:spacing w:line="360" w:lineRule="auto"/>
+        <w:jc w:val="both"/>
+        <w:rPr>
+          <w:rFonts w:ascii="Times New Roman" w:hAnsi="Times New Roman"/>
+          <w:sz w:val="28"/>
+          <w:szCs w:val="28"/>
+        </w:rPr>
+      </w:pPr>
+      <w:r>
+        <w:rPr>
+          <w:rFonts w:ascii="Times New Roman" w:hAnsi="Times New Roman"/>
+          <w:sz w:val="28"/>
+          <w:szCs w:val="28"/>
+          <w:lang w:val="en-US"/>
+        </w:rPr>
+        <w:lastRenderedPageBreak/>
+        <w:t>path</w:t>
+      </w:r>
+      <w:r>
+        <w:rPr>
+          <w:rFonts w:ascii="Times New Roman" w:hAnsi="Times New Roman"/>
+          <w:sz w:val="28"/>
+          <w:szCs w:val="28"/>
+        </w:rPr>
+        <w:t xml:space="preserve"> - системный путь к аватар-изображению на сервере, символьная строка</w:t>
+      </w:r>
+      <w:r>
+        <w:rPr>
+          <w:rFonts w:ascii="Times New Roman" w:hAnsi="Times New Roman"/>
+          <w:sz w:val="28"/>
+          <w:szCs w:val="28"/>
+        </w:rPr>
+        <w:t>.</w:t>
+      </w:r>
+    </w:p>
+    <w:p>
+      <w:pPr>
+        <w:pStyle w:val="a5"/>
+        <w:numPr>
+          <w:ilvl w:val="0"/>
+          <w:numId w:val="1"/>
+        </w:numPr>
+        <w:spacing w:line="360" w:lineRule="auto"/>
+        <w:jc w:val="both"/>
+        <w:rPr>
+          <w:rFonts w:ascii="Times New Roman" w:hAnsi="Times New Roman"/>
+          <w:sz w:val="28"/>
+          <w:szCs w:val="28"/>
+        </w:rPr>
+      </w:pPr>
+      <w:r>
+        <w:rPr>
+          <w:rFonts w:ascii="Times New Roman" w:hAnsi="Times New Roman"/>
+          <w:sz w:val="28"/>
+          <w:szCs w:val="28"/>
+          <w:lang w:val="en-US"/>
+        </w:rPr>
+        <w:t xml:space="preserve">format </w:t>
+      </w:r>
+      <w:r>
+        <w:rPr>
+          <w:rFonts w:ascii="Times New Roman" w:hAnsi="Times New Roman"/>
+          <w:sz w:val="28"/>
+          <w:szCs w:val="28"/>
+        </w:rPr>
+        <w:t>-</w:t>
+      </w:r>
+      <w:r>
+        <w:rPr>
+          <w:rFonts w:ascii="Times New Roman" w:hAnsi="Times New Roman"/>
+          <w:sz w:val="28"/>
+          <w:szCs w:val="28"/>
+          <w:lang w:val="en-US"/>
+        </w:rPr>
+        <w:t xml:space="preserve"> </w:t>
+      </w:r>
+      <w:r>
+        <w:rPr>
+          <w:rFonts w:ascii="Times New Roman" w:hAnsi="Times New Roman"/>
+          <w:sz w:val="28"/>
+          <w:szCs w:val="28"/>
+        </w:rPr>
+        <w:t>расширение файла изображения.</w:t>
+      </w:r>
+    </w:p>
+    <w:p>
+      <w:pPr>
+        <w:spacing w:before="240" w:after="240" w:line="360" w:lineRule="auto"/>
+        <w:ind w:firstLine="709"/>
+        <w:jc w:val="both"/>
+        <w:rPr>
+          <w:rFonts w:ascii="Times New Roman" w:hAnsi="Times New Roman"/>
+          <w:sz w:val="28"/>
+          <w:szCs w:val="28"/>
+        </w:rPr>
+      </w:pPr>
+      <w:r>
+        <w:rPr>
+          <w:rFonts w:ascii="Times New Roman" w:hAnsi="Times New Roman"/>
+          <w:sz w:val="28"/>
+          <w:szCs w:val="28"/>
+        </w:rPr>
+        <w:t xml:space="preserve">Таблица </w:t>
+      </w:r>
+      <w:proofErr w:type="spellStart"/>
+      <w:r>
+        <w:rPr>
+          <w:rFonts w:ascii="Times New Roman" w:hAnsi="Times New Roman"/>
+          <w:b/>
+          <w:bCs/>
+          <w:sz w:val="28"/>
+          <w:szCs w:val="28"/>
+        </w:rPr>
+        <w:t>recipe</w:t>
+      </w:r>
+      <w:proofErr w:type="spellEnd"/>
+      <w:r>
+        <w:rPr>
+          <w:rFonts w:ascii="Times New Roman" w:hAnsi="Times New Roman"/>
+          <w:sz w:val="28"/>
+          <w:szCs w:val="28"/>
+        </w:rPr>
+        <w:t xml:space="preserve"> - данные о выкладываемом рецепте</w:t>
+      </w:r>
+      <w:r>
+        <w:rPr>
+          <w:rFonts w:ascii="Times New Roman" w:hAnsi="Times New Roman"/>
+          <w:sz w:val="28"/>
+          <w:szCs w:val="28"/>
+        </w:rPr>
+        <w:t>:</w:t>
       </w:r>
     </w:p>
     <w:p>
@@ -721,24 +999,17 @@
           <w:rFonts w:ascii="Times New Roman" w:hAnsi="Times New Roman"/>
           <w:sz w:val="28"/>
           <w:szCs w:val="28"/>
-        </w:rPr>
-        <w:t>id_recipe - идентификатор (PK), целочисленное, автоматически генерируемое</w:t>
-      </w:r>
-      <w:r>
-        <w:rPr>
-          <w:rFonts w:ascii="Times New Roman" w:hAnsi="Times New Roman"/>
-          <w:sz w:val="28"/>
-          <w:szCs w:val="28"/>
-        </w:rPr>
-        <w:t xml:space="preserve"> </w:t>
-      </w:r>
-      <w:r>
-        <w:rPr>
-          <w:rFonts w:ascii="Times New Roman" w:hAnsi="Times New Roman"/>
-          <w:sz w:val="28"/>
-          <w:szCs w:val="28"/>
-        </w:rPr>
-        <w:t>значение;</w:t>
+          <w:lang w:val="en-US"/>
+        </w:rPr>
+        <w:t>creator</w:t>
+      </w:r>
+      <w:r>
+        <w:rPr>
+          <w:rFonts w:ascii="Times New Roman" w:hAnsi="Times New Roman"/>
+          <w:sz w:val="28"/>
+          <w:szCs w:val="28"/>
+        </w:rPr>
+        <w:t xml:space="preserve"> - пользователь, выложивший рецепт (FK), целочисленное значение;</w:t>
       </w:r>
     </w:p>
     <w:p>
@@ -757,13 +1028,39 @@
           <w:szCs w:val="28"/>
         </w:rPr>
       </w:pPr>
-      <w:r>
-        <w:rPr>
-          <w:rFonts w:ascii="Times New Roman" w:hAnsi="Times New Roman"/>
-          <w:sz w:val="28"/>
-          <w:szCs w:val="28"/>
-        </w:rPr>
-        <w:t>title - название рецепта, символьная строка;</w:t>
+      <w:proofErr w:type="spellStart"/>
+      <w:r>
+        <w:rPr>
+          <w:rFonts w:ascii="Times New Roman" w:hAnsi="Times New Roman"/>
+          <w:sz w:val="28"/>
+          <w:szCs w:val="28"/>
+        </w:rPr>
+        <w:t>id_recipe</w:t>
+      </w:r>
+      <w:proofErr w:type="spellEnd"/>
+      <w:r>
+        <w:rPr>
+          <w:rFonts w:ascii="Times New Roman" w:hAnsi="Times New Roman"/>
+          <w:sz w:val="28"/>
+          <w:szCs w:val="28"/>
+        </w:rPr>
+        <w:t xml:space="preserve"> - идентификатор (PK), целочисленное, автоматически генерируемое</w:t>
+      </w:r>
+      <w:r>
+        <w:rPr>
+          <w:rFonts w:ascii="Times New Roman" w:hAnsi="Times New Roman"/>
+          <w:sz w:val="28"/>
+          <w:szCs w:val="28"/>
+        </w:rPr>
+        <w:t xml:space="preserve"> </w:t>
+      </w:r>
+      <w:r>
+        <w:rPr>
+          <w:rFonts w:ascii="Times New Roman" w:hAnsi="Times New Roman"/>
+          <w:sz w:val="28"/>
+          <w:szCs w:val="28"/>
+        </w:rPr>
+        <w:t>значение;</w:t>
       </w:r>
     </w:p>
     <w:p>
@@ -782,22 +1079,23 @@
           <w:szCs w:val="28"/>
         </w:rPr>
       </w:pPr>
-      <w:r>
-        <w:rPr>
-          <w:rFonts w:ascii="Times New Roman" w:hAnsi="Times New Roman"/>
-          <w:sz w:val="28"/>
-          <w:szCs w:val="28"/>
-          <w:lang w:val="en-US"/>
-        </w:rPr>
-        <w:t>body</w:t>
-      </w:r>
-      <w:r>
-        <w:rPr>
-          <w:rFonts w:ascii="Times New Roman" w:hAnsi="Times New Roman"/>
-          <w:sz w:val="28"/>
-          <w:szCs w:val="28"/>
-        </w:rPr>
-        <w:t xml:space="preserve"> - основное содержание рецепта, текст;</w:t>
+      <w:proofErr w:type="spellStart"/>
+      <w:r>
+        <w:rPr>
+          <w:rFonts w:ascii="Times New Roman" w:hAnsi="Times New Roman"/>
+          <w:sz w:val="28"/>
+          <w:szCs w:val="28"/>
+        </w:rPr>
+        <w:t>title</w:t>
+      </w:r>
+      <w:proofErr w:type="spellEnd"/>
+      <w:r>
+        <w:rPr>
+          <w:rFonts w:ascii="Times New Roman" w:hAnsi="Times New Roman"/>
+          <w:sz w:val="28"/>
+          <w:szCs w:val="28"/>
+        </w:rPr>
+        <w:t xml:space="preserve"> - название рецепта, символьная строка;</w:t>
       </w:r>
     </w:p>
     <w:p>
@@ -821,8 +1119,17 @@
           <w:rFonts w:ascii="Times New Roman" w:hAnsi="Times New Roman"/>
           <w:sz w:val="28"/>
           <w:szCs w:val="28"/>
-        </w:rPr>
-        <w:t>avatar - системный путь к аватар-изображению на сервере, символьная строка;</w:t>
+          <w:lang w:val="en-US"/>
+        </w:rPr>
+        <w:t>body</w:t>
+      </w:r>
+      <w:r>
+        <w:rPr>
+          <w:rFonts w:ascii="Times New Roman" w:hAnsi="Times New Roman"/>
+          <w:sz w:val="28"/>
+          <w:szCs w:val="28"/>
+        </w:rPr>
+        <w:t xml:space="preserve"> - основное содержание рецепта, текст;</w:t>
       </w:r>
     </w:p>
     <w:p>
@@ -841,78 +1148,23 @@
           <w:szCs w:val="28"/>
         </w:rPr>
       </w:pPr>
-      <w:r>
-        <w:rPr>
-          <w:rFonts w:ascii="Times New Roman" w:hAnsi="Times New Roman"/>
-          <w:sz w:val="28"/>
-          <w:szCs w:val="28"/>
-          <w:lang w:val="en-US"/>
-        </w:rPr>
-        <w:t>status</w:t>
-      </w:r>
-      <w:r>
-        <w:rPr>
-          <w:rFonts w:ascii="Times New Roman" w:hAnsi="Times New Roman"/>
-          <w:sz w:val="28"/>
-          <w:szCs w:val="28"/>
-        </w:rPr>
-        <w:t xml:space="preserve"> </w:t>
-      </w:r>
-      <w:r>
-        <w:rPr>
-          <w:rFonts w:ascii="Times New Roman" w:hAnsi="Times New Roman"/>
-          <w:sz w:val="28"/>
-          <w:szCs w:val="28"/>
-        </w:rPr>
-        <w:t>-</w:t>
-      </w:r>
-      <w:r>
-        <w:rPr>
-          <w:rFonts w:ascii="Times New Roman" w:hAnsi="Times New Roman"/>
-          <w:sz w:val="28"/>
-          <w:szCs w:val="28"/>
-        </w:rPr>
-        <w:t xml:space="preserve"> </w:t>
-      </w:r>
-      <w:r>
-        <w:rPr>
-          <w:rFonts w:ascii="Times New Roman" w:hAnsi="Times New Roman"/>
-          <w:sz w:val="28"/>
-          <w:szCs w:val="28"/>
-        </w:rPr>
-        <w:t>текущий статус рецепта</w:t>
-      </w:r>
-      <w:r>
-        <w:rPr>
-          <w:rFonts w:ascii="Times New Roman" w:hAnsi="Times New Roman"/>
-          <w:sz w:val="28"/>
-          <w:szCs w:val="28"/>
-        </w:rPr>
-        <w:t xml:space="preserve">, </w:t>
-      </w:r>
-      <w:r>
-        <w:rPr>
-          <w:rFonts w:ascii="Times New Roman" w:hAnsi="Times New Roman"/>
-          <w:sz w:val="28"/>
-          <w:szCs w:val="28"/>
-        </w:rPr>
-        <w:t xml:space="preserve">короткое целочисленное </w:t>
-      </w:r>
-      <w:r>
-        <w:rPr>
-          <w:rFonts w:ascii="Times New Roman" w:hAnsi="Times New Roman"/>
-          <w:sz w:val="28"/>
-          <w:szCs w:val="28"/>
-        </w:rPr>
-        <w:t>значение</w:t>
-      </w:r>
-      <w:r>
-        <w:rPr>
-          <w:rFonts w:ascii="Times New Roman" w:hAnsi="Times New Roman"/>
-          <w:sz w:val="28"/>
-          <w:szCs w:val="28"/>
-        </w:rPr>
-        <w:t>;</w:t>
+      <w:proofErr w:type="spellStart"/>
+      <w:r>
+        <w:rPr>
+          <w:rFonts w:ascii="Times New Roman" w:hAnsi="Times New Roman"/>
+          <w:sz w:val="28"/>
+          <w:szCs w:val="28"/>
+        </w:rPr>
+        <w:t>avatar</w:t>
+      </w:r>
+      <w:proofErr w:type="spellEnd"/>
+      <w:r>
+        <w:rPr>
+          <w:rFonts w:ascii="Times New Roman" w:hAnsi="Times New Roman"/>
+          <w:sz w:val="28"/>
+          <w:szCs w:val="28"/>
+        </w:rPr>
+        <w:t xml:space="preserve"> - системный путь к аватар-изображению на сервере, символьная строка;</w:t>
       </w:r>
     </w:p>
     <w:p>
@@ -923,6 +1175,7 @@
           <w:numId w:val="3"/>
         </w:numPr>
         <w:spacing w:line="360" w:lineRule="auto"/>
+        <w:ind w:left="567" w:firstLine="567"/>
         <w:jc w:val="both"/>
         <w:rPr>
           <w:rFonts w:ascii="Times New Roman" w:hAnsi="Times New Roman"/>
@@ -937,6 +1190,95 @@
           <w:szCs w:val="28"/>
           <w:lang w:val="en-US"/>
         </w:rPr>
+        <w:t>status</w:t>
+      </w:r>
+      <w:r>
+        <w:rPr>
+          <w:rFonts w:ascii="Times New Roman" w:hAnsi="Times New Roman"/>
+          <w:sz w:val="28"/>
+          <w:szCs w:val="28"/>
+        </w:rPr>
+        <w:t xml:space="preserve"> </w:t>
+      </w:r>
+      <w:r>
+        <w:rPr>
+          <w:rFonts w:ascii="Times New Roman" w:hAnsi="Times New Roman"/>
+          <w:sz w:val="28"/>
+          <w:szCs w:val="28"/>
+        </w:rPr>
+        <w:t>-</w:t>
+      </w:r>
+      <w:r>
+        <w:rPr>
+          <w:rFonts w:ascii="Times New Roman" w:hAnsi="Times New Roman"/>
+          <w:sz w:val="28"/>
+          <w:szCs w:val="28"/>
+        </w:rPr>
+        <w:t xml:space="preserve"> </w:t>
+      </w:r>
+      <w:r>
+        <w:rPr>
+          <w:rFonts w:ascii="Times New Roman" w:hAnsi="Times New Roman"/>
+          <w:sz w:val="28"/>
+          <w:szCs w:val="28"/>
+        </w:rPr>
+        <w:t>текущий статус рецепта</w:t>
+      </w:r>
+      <w:r>
+        <w:rPr>
+          <w:rFonts w:ascii="Times New Roman" w:hAnsi="Times New Roman"/>
+          <w:sz w:val="28"/>
+          <w:szCs w:val="28"/>
+        </w:rPr>
+        <w:t xml:space="preserve">, </w:t>
+      </w:r>
+      <w:r>
+        <w:rPr>
+          <w:rFonts w:ascii="Times New Roman" w:hAnsi="Times New Roman"/>
+          <w:sz w:val="28"/>
+          <w:szCs w:val="28"/>
+        </w:rPr>
+        <w:t xml:space="preserve">короткое целочисленное </w:t>
+      </w:r>
+      <w:r>
+        <w:rPr>
+          <w:rFonts w:ascii="Times New Roman" w:hAnsi="Times New Roman"/>
+          <w:sz w:val="28"/>
+          <w:szCs w:val="28"/>
+        </w:rPr>
+        <w:t>значение</w:t>
+      </w:r>
+      <w:r>
+        <w:rPr>
+          <w:rFonts w:ascii="Times New Roman" w:hAnsi="Times New Roman"/>
+          <w:sz w:val="28"/>
+          <w:szCs w:val="28"/>
+        </w:rPr>
+        <w:t>;</w:t>
+      </w:r>
+    </w:p>
+    <w:p>
+      <w:pPr>
+        <w:pStyle w:val="a5"/>
+        <w:numPr>
+          <w:ilvl w:val="0"/>
+          <w:numId w:val="3"/>
+        </w:numPr>
+        <w:spacing w:line="360" w:lineRule="auto"/>
+        <w:jc w:val="both"/>
+        <w:rPr>
+          <w:rFonts w:ascii="Times New Roman" w:hAnsi="Times New Roman"/>
+          <w:sz w:val="28"/>
+          <w:szCs w:val="28"/>
+        </w:rPr>
+      </w:pPr>
+      <w:r>
+        <w:rPr>
+          <w:rFonts w:ascii="Times New Roman" w:hAnsi="Times New Roman"/>
+          <w:sz w:val="28"/>
+          <w:szCs w:val="28"/>
+          <w:lang w:val="en-US"/>
+        </w:rPr>
         <w:t>date</w:t>
       </w:r>
       <w:r>
@@ -947,6 +1289,7 @@
         </w:rPr>
         <w:t>_</w:t>
       </w:r>
+      <w:proofErr w:type="spellStart"/>
       <w:r>
         <w:rPr>
           <w:rFonts w:ascii="Times New Roman" w:hAnsi="Times New Roman"/>
@@ -956,6 +1299,7 @@
         </w:rPr>
         <w:t>init</w:t>
       </w:r>
+      <w:proofErr w:type="spellEnd"/>
       <w:r>
         <w:rPr>
           <w:rFonts w:ascii="Times New Roman" w:hAnsi="Times New Roman"/>
@@ -1015,9 +1359,329 @@
           <w:bCs/>
           <w:sz w:val="28"/>
           <w:szCs w:val="28"/>
+          <w:lang w:val="en-US"/>
+        </w:rPr>
+        <w:t>recipe</w:t>
+      </w:r>
+      <w:r>
+        <w:rPr>
+          <w:rFonts w:ascii="Times New Roman" w:hAnsi="Times New Roman"/>
+          <w:b/>
+          <w:bCs/>
+          <w:sz w:val="28"/>
+          <w:szCs w:val="28"/>
+        </w:rPr>
+        <w:t>_</w:t>
+      </w:r>
+      <w:r>
+        <w:rPr>
+          <w:rFonts w:ascii="Times New Roman" w:hAnsi="Times New Roman"/>
+          <w:b/>
+          <w:bCs/>
+          <w:sz w:val="28"/>
+          <w:szCs w:val="28"/>
+          <w:lang w:val="en-US"/>
+        </w:rPr>
+        <w:t>avatar</w:t>
+      </w:r>
+      <w:r>
+        <w:rPr>
+          <w:rFonts w:ascii="Times New Roman" w:hAnsi="Times New Roman"/>
+          <w:sz w:val="28"/>
+          <w:szCs w:val="28"/>
+        </w:rPr>
+        <w:t xml:space="preserve"> - данные </w:t>
+      </w:r>
+      <w:r>
+        <w:rPr>
+          <w:rFonts w:ascii="Times New Roman" w:hAnsi="Times New Roman"/>
+          <w:sz w:val="28"/>
+          <w:szCs w:val="28"/>
+        </w:rPr>
+        <w:t>аватар-изображения рецепта</w:t>
+      </w:r>
+      <w:r>
+        <w:rPr>
+          <w:rFonts w:ascii="Times New Roman" w:hAnsi="Times New Roman"/>
+          <w:sz w:val="28"/>
+          <w:szCs w:val="28"/>
+        </w:rPr>
+        <w:t>.</w:t>
+      </w:r>
+    </w:p>
+    <w:p>
+      <w:pPr>
+        <w:pStyle w:val="a5"/>
+        <w:numPr>
+          <w:ilvl w:val="0"/>
+          <w:numId w:val="3"/>
+        </w:numPr>
+        <w:spacing w:line="360" w:lineRule="auto"/>
+        <w:ind w:left="567" w:firstLine="567"/>
+        <w:jc w:val="both"/>
+        <w:rPr>
+          <w:rFonts w:ascii="Times New Roman" w:hAnsi="Times New Roman"/>
+          <w:sz w:val="28"/>
+          <w:szCs w:val="28"/>
+        </w:rPr>
+      </w:pPr>
+      <w:r>
+        <w:rPr>
+          <w:rFonts w:ascii="Times New Roman" w:hAnsi="Times New Roman"/>
+          <w:sz w:val="28"/>
+          <w:szCs w:val="28"/>
+          <w:lang w:val="en-US"/>
+        </w:rPr>
+        <w:t>recipe</w:t>
+      </w:r>
+      <w:r>
+        <w:rPr>
+          <w:rFonts w:ascii="Times New Roman" w:hAnsi="Times New Roman"/>
+          <w:sz w:val="28"/>
+          <w:szCs w:val="28"/>
+        </w:rPr>
+        <w:t xml:space="preserve"> - </w:t>
+      </w:r>
+      <w:r>
+        <w:rPr>
+          <w:rFonts w:ascii="Times New Roman" w:hAnsi="Times New Roman"/>
+          <w:sz w:val="28"/>
+          <w:szCs w:val="28"/>
+        </w:rPr>
+        <w:t>рецепт</w:t>
+      </w:r>
+      <w:r>
+        <w:rPr>
+          <w:rFonts w:ascii="Times New Roman" w:hAnsi="Times New Roman"/>
+          <w:sz w:val="28"/>
+          <w:szCs w:val="28"/>
+        </w:rPr>
+        <w:t xml:space="preserve">, </w:t>
+      </w:r>
+      <w:r>
+        <w:rPr>
+          <w:rFonts w:ascii="Times New Roman" w:hAnsi="Times New Roman"/>
+          <w:sz w:val="28"/>
+          <w:szCs w:val="28"/>
+        </w:rPr>
+        <w:t xml:space="preserve">за которым закреплена </w:t>
+      </w:r>
+      <w:r>
+        <w:rPr>
+          <w:rFonts w:ascii="Times New Roman" w:hAnsi="Times New Roman"/>
+          <w:sz w:val="28"/>
+          <w:szCs w:val="28"/>
+        </w:rPr>
+        <w:t xml:space="preserve">аватарка </w:t>
+      </w:r>
+      <w:r>
+        <w:rPr>
+          <w:rFonts w:ascii="Times New Roman" w:hAnsi="Times New Roman"/>
+          <w:sz w:val="28"/>
+          <w:szCs w:val="28"/>
+        </w:rPr>
+        <w:t>(FK), целочисленное значение;</w:t>
+      </w:r>
+    </w:p>
+    <w:p>
+      <w:pPr>
+        <w:pStyle w:val="a5"/>
+        <w:numPr>
+          <w:ilvl w:val="0"/>
+          <w:numId w:val="5"/>
+        </w:numPr>
+        <w:spacing w:line="360" w:lineRule="auto"/>
+        <w:ind w:left="567" w:firstLine="567"/>
+        <w:jc w:val="both"/>
+        <w:rPr>
+          <w:rFonts w:ascii="Times New Roman" w:hAnsi="Times New Roman"/>
+          <w:sz w:val="28"/>
+          <w:szCs w:val="28"/>
+        </w:rPr>
+      </w:pPr>
+      <w:r>
+        <w:rPr>
+          <w:rFonts w:ascii="Times New Roman" w:hAnsi="Times New Roman"/>
+          <w:sz w:val="28"/>
+          <w:szCs w:val="28"/>
+          <w:lang w:val="en-US"/>
+        </w:rPr>
+        <w:t>id</w:t>
+      </w:r>
+      <w:r>
+        <w:rPr>
+          <w:rFonts w:ascii="Times New Roman" w:hAnsi="Times New Roman"/>
+          <w:sz w:val="28"/>
+          <w:szCs w:val="28"/>
+        </w:rPr>
+        <w:t>_</w:t>
+      </w:r>
+      <w:proofErr w:type="spellStart"/>
+      <w:r>
+        <w:rPr>
+          <w:rFonts w:ascii="Times New Roman" w:hAnsi="Times New Roman"/>
+          <w:sz w:val="28"/>
+          <w:szCs w:val="28"/>
+          <w:lang w:val="en-US"/>
+        </w:rPr>
+        <w:t>ravatar</w:t>
+      </w:r>
+      <w:proofErr w:type="spellEnd"/>
+      <w:r>
+        <w:rPr>
+          <w:rFonts w:ascii="Times New Roman" w:hAnsi="Times New Roman"/>
+          <w:sz w:val="28"/>
+          <w:szCs w:val="28"/>
+        </w:rPr>
+        <w:t xml:space="preserve"> - </w:t>
+      </w:r>
+      <w:r>
+        <w:rPr>
+          <w:rFonts w:ascii="Times New Roman" w:hAnsi="Times New Roman"/>
+          <w:sz w:val="28"/>
+          <w:szCs w:val="28"/>
+        </w:rPr>
+        <w:t>идентификатор (PK), целочисленное, автоматически генерируемое</w:t>
+      </w:r>
+      <w:r>
+        <w:rPr>
+          <w:rFonts w:ascii="Times New Roman" w:hAnsi="Times New Roman"/>
+          <w:sz w:val="28"/>
+          <w:szCs w:val="28"/>
+        </w:rPr>
+        <w:t xml:space="preserve"> </w:t>
+      </w:r>
+      <w:r>
+        <w:rPr>
+          <w:rFonts w:ascii="Times New Roman" w:hAnsi="Times New Roman"/>
+          <w:sz w:val="28"/>
+          <w:szCs w:val="28"/>
+        </w:rPr>
+        <w:t>значение;</w:t>
+      </w:r>
+    </w:p>
+    <w:p>
+      <w:pPr>
+        <w:pStyle w:val="a5"/>
+        <w:numPr>
+          <w:ilvl w:val="0"/>
+          <w:numId w:val="1"/>
+        </w:numPr>
+        <w:spacing w:line="360" w:lineRule="auto"/>
+        <w:jc w:val="both"/>
+        <w:rPr>
+          <w:rFonts w:ascii="Times New Roman" w:hAnsi="Times New Roman"/>
+          <w:sz w:val="28"/>
+          <w:szCs w:val="28"/>
+        </w:rPr>
+      </w:pPr>
+      <w:r>
+        <w:rPr>
+          <w:rFonts w:ascii="Times New Roman" w:hAnsi="Times New Roman"/>
+          <w:sz w:val="28"/>
+          <w:szCs w:val="28"/>
+          <w:lang w:val="en-US"/>
+        </w:rPr>
+        <w:t>path</w:t>
+      </w:r>
+      <w:r>
+        <w:rPr>
+          <w:rFonts w:ascii="Times New Roman" w:hAnsi="Times New Roman"/>
+          <w:sz w:val="28"/>
+          <w:szCs w:val="28"/>
+        </w:rPr>
+        <w:t xml:space="preserve"> - системный путь к аватар-изображению на сервере, символьная строка</w:t>
+      </w:r>
+      <w:r>
+        <w:rPr>
+          <w:rFonts w:ascii="Times New Roman" w:hAnsi="Times New Roman"/>
+          <w:sz w:val="28"/>
+          <w:szCs w:val="28"/>
+        </w:rPr>
+        <w:t>.</w:t>
+      </w:r>
+    </w:p>
+    <w:p>
+      <w:pPr>
+        <w:pStyle w:val="a5"/>
+        <w:numPr>
+          <w:ilvl w:val="0"/>
+          <w:numId w:val="1"/>
+        </w:numPr>
+        <w:spacing w:line="360" w:lineRule="auto"/>
+        <w:jc w:val="both"/>
+        <w:rPr>
+          <w:rFonts w:ascii="Times New Roman" w:hAnsi="Times New Roman"/>
+          <w:sz w:val="28"/>
+          <w:szCs w:val="28"/>
+        </w:rPr>
+      </w:pPr>
+      <w:r>
+        <w:rPr>
+          <w:rFonts w:ascii="Times New Roman" w:hAnsi="Times New Roman"/>
+          <w:sz w:val="28"/>
+          <w:szCs w:val="28"/>
+          <w:lang w:val="en-US"/>
+        </w:rPr>
+        <w:t xml:space="preserve">format </w:t>
+      </w:r>
+      <w:r>
+        <w:rPr>
+          <w:rFonts w:ascii="Times New Roman" w:hAnsi="Times New Roman"/>
+          <w:sz w:val="28"/>
+          <w:szCs w:val="28"/>
+        </w:rPr>
+        <w:t>-</w:t>
+      </w:r>
+      <w:r>
+        <w:rPr>
+          <w:rFonts w:ascii="Times New Roman" w:hAnsi="Times New Roman"/>
+          <w:sz w:val="28"/>
+          <w:szCs w:val="28"/>
+          <w:lang w:val="en-US"/>
+        </w:rPr>
+        <w:t xml:space="preserve"> </w:t>
+      </w:r>
+      <w:r>
+        <w:rPr>
+          <w:rFonts w:ascii="Times New Roman" w:hAnsi="Times New Roman"/>
+          <w:sz w:val="28"/>
+          <w:szCs w:val="28"/>
+        </w:rPr>
+        <w:t>расширение файла изображения.</w:t>
+      </w:r>
+    </w:p>
+    <w:p>
+      <w:pPr>
+        <w:spacing w:before="240" w:after="240" w:line="360" w:lineRule="auto"/>
+        <w:ind w:firstLine="709"/>
+        <w:jc w:val="both"/>
+        <w:rPr>
+          <w:rFonts w:ascii="Times New Roman" w:hAnsi="Times New Roman"/>
+          <w:sz w:val="28"/>
+          <w:szCs w:val="28"/>
+        </w:rPr>
+      </w:pPr>
+      <w:r>
+        <w:rPr>
+          <w:rFonts w:ascii="Times New Roman" w:hAnsi="Times New Roman"/>
+          <w:sz w:val="28"/>
+          <w:szCs w:val="28"/>
+        </w:rPr>
+        <w:t xml:space="preserve">Таблица </w:t>
+      </w:r>
+      <w:proofErr w:type="spellStart"/>
+      <w:r>
+        <w:rPr>
+          <w:rFonts w:ascii="Times New Roman" w:hAnsi="Times New Roman"/>
+          <w:b/>
+          <w:bCs/>
+          <w:sz w:val="28"/>
+          <w:szCs w:val="28"/>
         </w:rPr>
         <w:t>comment</w:t>
       </w:r>
+      <w:proofErr w:type="spellEnd"/>
       <w:r>
         <w:rPr>
           <w:rFonts w:ascii="Times New Roman" w:hAnsi="Times New Roman"/>
@@ -1085,13 +1749,24 @@
           <w:szCs w:val="28"/>
         </w:rPr>
       </w:pPr>
-      <w:r>
-        <w:rPr>
-          <w:rFonts w:ascii="Times New Roman" w:hAnsi="Times New Roman"/>
-          <w:sz w:val="28"/>
-          <w:szCs w:val="28"/>
-        </w:rPr>
-        <w:t>recipe - рецепт, к которому написан комментарий (FK), целочисленное значение;</w:t>
+      <w:proofErr w:type="spellStart"/>
+      <w:r>
+        <w:rPr>
+          <w:rFonts w:ascii="Times New Roman" w:hAnsi="Times New Roman"/>
+          <w:sz w:val="28"/>
+          <w:szCs w:val="28"/>
+        </w:rPr>
+        <w:lastRenderedPageBreak/>
+        <w:t>recipe</w:t>
+      </w:r>
+      <w:proofErr w:type="spellEnd"/>
+      <w:r>
+        <w:rPr>
+          <w:rFonts w:ascii="Times New Roman" w:hAnsi="Times New Roman"/>
+          <w:sz w:val="28"/>
+          <w:szCs w:val="28"/>
+        </w:rPr>
+        <w:t xml:space="preserve"> - рецепт, к которому написан комментарий (FK), целочисленное значение;</w:t>
       </w:r>
     </w:p>
     <w:p>
@@ -1110,13 +1785,23 @@
           <w:szCs w:val="28"/>
         </w:rPr>
       </w:pPr>
-      <w:r>
-        <w:rPr>
-          <w:rFonts w:ascii="Times New Roman" w:hAnsi="Times New Roman"/>
-          <w:sz w:val="28"/>
-          <w:szCs w:val="28"/>
-        </w:rPr>
-        <w:t>id_comment - идентификатор (PK), целочисленное, автоматически генерируемое</w:t>
+      <w:proofErr w:type="spellStart"/>
+      <w:r>
+        <w:rPr>
+          <w:rFonts w:ascii="Times New Roman" w:hAnsi="Times New Roman"/>
+          <w:sz w:val="28"/>
+          <w:szCs w:val="28"/>
+        </w:rPr>
+        <w:t>id_comment</w:t>
+      </w:r>
+      <w:proofErr w:type="spellEnd"/>
+      <w:r>
+        <w:rPr>
+          <w:rFonts w:ascii="Times New Roman" w:hAnsi="Times New Roman"/>
+          <w:sz w:val="28"/>
+          <w:szCs w:val="28"/>
+        </w:rPr>
+        <w:t xml:space="preserve"> - идентификатор (PK), целочисленное, автоматически генерируемое</w:t>
       </w:r>
       <w:r>
         <w:rPr>
@@ -1292,6 +1977,7 @@
         </w:rPr>
         <w:t>_</w:t>
       </w:r>
+      <w:proofErr w:type="spellStart"/>
       <w:r>
         <w:rPr>
           <w:rFonts w:ascii="Times New Roman" w:hAnsi="Times New Roman"/>
@@ -1301,6 +1987,7 @@
         </w:rPr>
         <w:t>init</w:t>
       </w:r>
+      <w:proofErr w:type="spellEnd"/>
       <w:r>
         <w:rPr>
           <w:rFonts w:ascii="Times New Roman" w:hAnsi="Times New Roman"/>
@@ -1353,6 +2040,7 @@
         </w:rPr>
         <w:t xml:space="preserve">Таблица </w:t>
       </w:r>
+      <w:proofErr w:type="spellStart"/>
       <w:r>
         <w:rPr>
           <w:rFonts w:ascii="Times New Roman" w:hAnsi="Times New Roman"/>
@@ -1361,7 +2049,18 @@
           <w:sz w:val="28"/>
           <w:szCs w:val="28"/>
         </w:rPr>
-        <w:t xml:space="preserve">fixed_picture </w:t>
+        <w:t>fixed_picture</w:t>
+      </w:r>
+      <w:proofErr w:type="spellEnd"/>
+      <w:r>
+        <w:rPr>
+          <w:rFonts w:ascii="Times New Roman" w:hAnsi="Times New Roman"/>
+          <w:b/>
+          <w:bCs/>
+          <w:sz w:val="28"/>
+          <w:szCs w:val="28"/>
+        </w:rPr>
+        <w:t xml:space="preserve"> </w:t>
       </w:r>
       <w:r>
         <w:rPr>
@@ -1452,13 +2151,23 @@
           <w:szCs w:val="28"/>
         </w:rPr>
       </w:pPr>
-      <w:r>
-        <w:rPr>
-          <w:rFonts w:ascii="Times New Roman" w:hAnsi="Times New Roman"/>
-          <w:sz w:val="28"/>
-          <w:szCs w:val="28"/>
-        </w:rPr>
-        <w:t>recipe - рецепт, за которым закрепляется изобр</w:t>
+      <w:proofErr w:type="spellStart"/>
+      <w:r>
+        <w:rPr>
+          <w:rFonts w:ascii="Times New Roman" w:hAnsi="Times New Roman"/>
+          <w:sz w:val="28"/>
+          <w:szCs w:val="28"/>
+        </w:rPr>
+        <w:t>recipe</w:t>
+      </w:r>
+      <w:proofErr w:type="spellEnd"/>
+      <w:r>
+        <w:rPr>
+          <w:rFonts w:ascii="Times New Roman" w:hAnsi="Times New Roman"/>
+          <w:sz w:val="28"/>
+          <w:szCs w:val="28"/>
+        </w:rPr>
+        <w:t xml:space="preserve"> - рецепт, за которым закрепляется изобр</w:t>
       </w:r>
       <w:r>
         <w:rPr>
@@ -1493,13 +2202,13 @@
           <w:szCs w:val="28"/>
         </w:rPr>
       </w:pPr>
-      <w:r>
-        <w:rPr>
-          <w:rFonts w:ascii="Times New Roman" w:hAnsi="Times New Roman"/>
-          <w:sz w:val="28"/>
-          <w:szCs w:val="28"/>
-        </w:rPr>
-        <w:lastRenderedPageBreak/>
+      <w:proofErr w:type="spellStart"/>
+      <w:r>
+        <w:rPr>
+          <w:rFonts w:ascii="Times New Roman" w:hAnsi="Times New Roman"/>
+          <w:sz w:val="28"/>
+          <w:szCs w:val="28"/>
+        </w:rPr>
         <w:t>id_f</w:t>
       </w:r>
       <w:r>
@@ -1528,6 +2237,7 @@
         </w:rPr>
         <w:t>ure</w:t>
       </w:r>
+      <w:proofErr w:type="spellEnd"/>
       <w:r>
         <w:rPr>
           <w:rFonts w:ascii="Times New Roman" w:hAnsi="Times New Roman"/>
@@ -1551,6 +2261,399 @@
           <w:szCs w:val="28"/>
         </w:rPr>
         <w:t>значение;</w:t>
+      </w:r>
+    </w:p>
+    <w:p>
+      <w:pPr>
+        <w:pStyle w:val="a5"/>
+        <w:numPr>
+          <w:ilvl w:val="0"/>
+          <w:numId w:val="5"/>
+        </w:numPr>
+        <w:spacing w:line="360" w:lineRule="auto"/>
+        <w:jc w:val="both"/>
+        <w:rPr>
+          <w:rFonts w:ascii="Times New Roman" w:hAnsi="Times New Roman"/>
+          <w:sz w:val="28"/>
+          <w:szCs w:val="28"/>
+        </w:rPr>
+      </w:pPr>
+      <w:r>
+        <w:rPr>
+          <w:rFonts w:ascii="Times New Roman" w:hAnsi="Times New Roman"/>
+          <w:sz w:val="28"/>
+          <w:szCs w:val="28"/>
+          <w:lang w:val="en-US"/>
+        </w:rPr>
+        <w:t>path</w:t>
+      </w:r>
+      <w:r>
+        <w:rPr>
+          <w:rFonts w:ascii="Times New Roman" w:hAnsi="Times New Roman"/>
+          <w:sz w:val="28"/>
+          <w:szCs w:val="28"/>
+        </w:rPr>
+        <w:t xml:space="preserve"> - системный путь к аватар-изображению на сервере, символьная строка</w:t>
+      </w:r>
+      <w:r>
+        <w:rPr>
+          <w:rFonts w:ascii="Times New Roman" w:hAnsi="Times New Roman"/>
+          <w:sz w:val="28"/>
+          <w:szCs w:val="28"/>
+        </w:rPr>
+        <w:t>.</w:t>
+      </w:r>
+    </w:p>
+    <w:p>
+      <w:pPr>
+        <w:pStyle w:val="a5"/>
+        <w:numPr>
+          <w:ilvl w:val="0"/>
+          <w:numId w:val="5"/>
+        </w:numPr>
+        <w:spacing w:line="360" w:lineRule="auto"/>
+        <w:jc w:val="both"/>
+        <w:rPr>
+          <w:rFonts w:ascii="Times New Roman" w:hAnsi="Times New Roman"/>
+          <w:sz w:val="28"/>
+          <w:szCs w:val="28"/>
+        </w:rPr>
+      </w:pPr>
+      <w:r>
+        <w:rPr>
+          <w:rFonts w:ascii="Times New Roman" w:hAnsi="Times New Roman"/>
+          <w:sz w:val="28"/>
+          <w:szCs w:val="28"/>
+          <w:lang w:val="en-US"/>
+        </w:rPr>
+        <w:t xml:space="preserve">format </w:t>
+      </w:r>
+      <w:r>
+        <w:rPr>
+          <w:rFonts w:ascii="Times New Roman" w:hAnsi="Times New Roman"/>
+          <w:sz w:val="28"/>
+          <w:szCs w:val="28"/>
+        </w:rPr>
+        <w:t>-</w:t>
+      </w:r>
+      <w:r>
+        <w:rPr>
+          <w:rFonts w:ascii="Times New Roman" w:hAnsi="Times New Roman"/>
+          <w:sz w:val="28"/>
+          <w:szCs w:val="28"/>
+          <w:lang w:val="en-US"/>
+        </w:rPr>
+        <w:t xml:space="preserve"> </w:t>
+      </w:r>
+      <w:r>
+        <w:rPr>
+          <w:rFonts w:ascii="Times New Roman" w:hAnsi="Times New Roman"/>
+          <w:sz w:val="28"/>
+          <w:szCs w:val="28"/>
+        </w:rPr>
+        <w:t>расширение файла изображения.</w:t>
+      </w:r>
+    </w:p>
+    <w:p>
+      <w:pPr>
+        <w:spacing w:before="240" w:after="240" w:line="360" w:lineRule="auto"/>
+        <w:ind w:firstLine="709"/>
+        <w:jc w:val="both"/>
+        <w:rPr>
+          <w:rFonts w:ascii="Times New Roman" w:hAnsi="Times New Roman"/>
+          <w:sz w:val="28"/>
+          <w:szCs w:val="28"/>
+        </w:rPr>
+      </w:pPr>
+      <w:r>
+        <w:rPr>
+          <w:rFonts w:ascii="Times New Roman" w:hAnsi="Times New Roman"/>
+          <w:sz w:val="28"/>
+          <w:szCs w:val="28"/>
+        </w:rPr>
+        <w:t xml:space="preserve">Таблица </w:t>
+      </w:r>
+      <w:proofErr w:type="spellStart"/>
+      <w:r>
+        <w:rPr>
+          <w:rFonts w:ascii="Times New Roman" w:hAnsi="Times New Roman"/>
+          <w:b/>
+          <w:bCs/>
+          <w:sz w:val="28"/>
+          <w:szCs w:val="28"/>
+        </w:rPr>
+        <w:t>tag</w:t>
+      </w:r>
+      <w:proofErr w:type="spellEnd"/>
+      <w:r>
+        <w:rPr>
+          <w:rFonts w:ascii="Times New Roman" w:hAnsi="Times New Roman"/>
+          <w:sz w:val="28"/>
+          <w:szCs w:val="28"/>
+        </w:rPr>
+        <w:t xml:space="preserve"> </w:t>
+      </w:r>
+      <w:r>
+        <w:rPr>
+          <w:rFonts w:ascii="Times New Roman" w:hAnsi="Times New Roman"/>
+          <w:sz w:val="28"/>
+          <w:szCs w:val="28"/>
+        </w:rPr>
+        <w:t>–</w:t>
+      </w:r>
+      <w:r>
+        <w:rPr>
+          <w:rFonts w:ascii="Times New Roman" w:hAnsi="Times New Roman"/>
+          <w:sz w:val="28"/>
+          <w:szCs w:val="28"/>
+        </w:rPr>
+        <w:t xml:space="preserve"> </w:t>
+      </w:r>
+      <w:r>
+        <w:rPr>
+          <w:rFonts w:ascii="Times New Roman" w:hAnsi="Times New Roman"/>
+          <w:sz w:val="28"/>
+          <w:szCs w:val="28"/>
+        </w:rPr>
+        <w:t xml:space="preserve">данные о </w:t>
+      </w:r>
+      <w:r>
+        <w:rPr>
+          <w:rFonts w:ascii="Times New Roman" w:hAnsi="Times New Roman"/>
+          <w:sz w:val="28"/>
+          <w:szCs w:val="28"/>
+        </w:rPr>
+        <w:t>тег</w:t>
+      </w:r>
+      <w:r>
+        <w:rPr>
+          <w:rFonts w:ascii="Times New Roman" w:hAnsi="Times New Roman"/>
+          <w:sz w:val="28"/>
+          <w:szCs w:val="28"/>
+        </w:rPr>
+        <w:t>е:</w:t>
+      </w:r>
+    </w:p>
+    <w:p>
+      <w:pPr>
+        <w:pStyle w:val="a5"/>
+        <w:numPr>
+          <w:ilvl w:val="0"/>
+          <w:numId w:val="6"/>
+        </w:numPr>
+        <w:spacing w:line="360" w:lineRule="auto"/>
+        <w:jc w:val="both"/>
+        <w:rPr>
+          <w:rFonts w:ascii="Times New Roman" w:hAnsi="Times New Roman"/>
+          <w:sz w:val="28"/>
+          <w:szCs w:val="28"/>
+        </w:rPr>
+      </w:pPr>
+      <w:proofErr w:type="spellStart"/>
+      <w:r>
+        <w:rPr>
+          <w:rFonts w:ascii="Times New Roman" w:hAnsi="Times New Roman"/>
+          <w:sz w:val="28"/>
+          <w:szCs w:val="28"/>
+        </w:rPr>
+        <w:t>recipe</w:t>
+      </w:r>
+      <w:proofErr w:type="spellEnd"/>
+      <w:r>
+        <w:rPr>
+          <w:rFonts w:ascii="Times New Roman" w:hAnsi="Times New Roman"/>
+          <w:sz w:val="28"/>
+          <w:szCs w:val="28"/>
+        </w:rPr>
+        <w:t xml:space="preserve"> - рецепт, за которым закрепляется тег (FK), целочисленное значение;</w:t>
+      </w:r>
+    </w:p>
+    <w:p>
+      <w:pPr>
+        <w:pStyle w:val="a5"/>
+        <w:numPr>
+          <w:ilvl w:val="0"/>
+          <w:numId w:val="6"/>
+        </w:numPr>
+        <w:spacing w:line="360" w:lineRule="auto"/>
+        <w:ind w:left="567" w:firstLine="567"/>
+        <w:jc w:val="both"/>
+        <w:rPr>
+          <w:rFonts w:ascii="Times New Roman" w:hAnsi="Times New Roman"/>
+          <w:sz w:val="28"/>
+          <w:szCs w:val="28"/>
+        </w:rPr>
+      </w:pPr>
+      <w:proofErr w:type="spellStart"/>
+      <w:r>
+        <w:rPr>
+          <w:rFonts w:ascii="Times New Roman" w:hAnsi="Times New Roman"/>
+          <w:sz w:val="28"/>
+          <w:szCs w:val="28"/>
+        </w:rPr>
+        <w:t>id_tag</w:t>
+      </w:r>
+      <w:proofErr w:type="spellEnd"/>
+      <w:r>
+        <w:rPr>
+          <w:rFonts w:ascii="Times New Roman" w:hAnsi="Times New Roman"/>
+          <w:sz w:val="28"/>
+          <w:szCs w:val="28"/>
+        </w:rPr>
+        <w:t xml:space="preserve"> - идентификатор (PK), целочисленное, автоматически генерируемое</w:t>
+      </w:r>
+      <w:r>
+        <w:rPr>
+          <w:rFonts w:ascii="Times New Roman" w:hAnsi="Times New Roman"/>
+          <w:sz w:val="28"/>
+          <w:szCs w:val="28"/>
+        </w:rPr>
+        <w:t xml:space="preserve"> </w:t>
+      </w:r>
+      <w:r>
+        <w:rPr>
+          <w:rFonts w:ascii="Times New Roman" w:hAnsi="Times New Roman"/>
+          <w:sz w:val="28"/>
+          <w:szCs w:val="28"/>
+        </w:rPr>
+        <w:t>значение;</w:t>
+      </w:r>
+    </w:p>
+    <w:p>
+      <w:pPr>
+        <w:pStyle w:val="a5"/>
+        <w:numPr>
+          <w:ilvl w:val="0"/>
+          <w:numId w:val="6"/>
+        </w:numPr>
+        <w:spacing w:line="360" w:lineRule="auto"/>
+        <w:ind w:left="567" w:firstLine="567"/>
+        <w:jc w:val="both"/>
+        <w:rPr>
+          <w:rFonts w:ascii="Times New Roman" w:hAnsi="Times New Roman"/>
+          <w:sz w:val="28"/>
+          <w:szCs w:val="28"/>
+        </w:rPr>
+      </w:pPr>
+      <w:proofErr w:type="spellStart"/>
+      <w:r>
+        <w:rPr>
+          <w:rFonts w:ascii="Times New Roman" w:hAnsi="Times New Roman"/>
+          <w:sz w:val="28"/>
+          <w:szCs w:val="28"/>
+        </w:rPr>
+        <w:t>name</w:t>
+      </w:r>
+      <w:proofErr w:type="spellEnd"/>
+      <w:r>
+        <w:rPr>
+          <w:rFonts w:ascii="Times New Roman" w:hAnsi="Times New Roman"/>
+          <w:sz w:val="28"/>
+          <w:szCs w:val="28"/>
+        </w:rPr>
+        <w:t xml:space="preserve"> - наименование, символьная строка</w:t>
+      </w:r>
+      <w:r>
+        <w:rPr>
+          <w:rFonts w:ascii="Times New Roman" w:hAnsi="Times New Roman"/>
+          <w:sz w:val="28"/>
+          <w:szCs w:val="28"/>
+        </w:rPr>
+        <w:t>.</w:t>
+      </w:r>
+    </w:p>
+    <w:p>
+      <w:pPr>
+        <w:spacing w:before="240" w:after="240" w:line="360" w:lineRule="auto"/>
+        <w:ind w:firstLine="709"/>
+        <w:jc w:val="both"/>
+        <w:rPr>
+          <w:rFonts w:ascii="Times New Roman" w:hAnsi="Times New Roman"/>
+          <w:sz w:val="28"/>
+          <w:szCs w:val="28"/>
+        </w:rPr>
+      </w:pPr>
+      <w:r>
+        <w:rPr>
+          <w:rFonts w:ascii="Times New Roman" w:hAnsi="Times New Roman"/>
+          <w:sz w:val="28"/>
+          <w:szCs w:val="28"/>
+        </w:rPr>
+        <w:t xml:space="preserve">Таблица </w:t>
+      </w:r>
+      <w:r>
+        <w:rPr>
+          <w:rFonts w:ascii="Times New Roman" w:hAnsi="Times New Roman"/>
+          <w:b/>
+          <w:bCs/>
+          <w:sz w:val="28"/>
+          <w:szCs w:val="28"/>
+          <w:lang w:val="en-US"/>
+        </w:rPr>
+        <w:t>comment</w:t>
+      </w:r>
+      <w:r>
+        <w:rPr>
+          <w:rFonts w:ascii="Times New Roman" w:hAnsi="Times New Roman"/>
+          <w:b/>
+          <w:bCs/>
+          <w:sz w:val="28"/>
+          <w:szCs w:val="28"/>
+        </w:rPr>
+        <w:t>_</w:t>
+      </w:r>
+      <w:r>
+        <w:rPr>
+          <w:rFonts w:ascii="Times New Roman" w:hAnsi="Times New Roman"/>
+          <w:b/>
+          <w:bCs/>
+          <w:sz w:val="28"/>
+          <w:szCs w:val="28"/>
+          <w:lang w:val="en-US"/>
+        </w:rPr>
+        <w:t>grade</w:t>
+      </w:r>
+      <w:r>
+        <w:rPr>
+          <w:rFonts w:ascii="Times New Roman" w:hAnsi="Times New Roman"/>
+          <w:b/>
+          <w:bCs/>
+          <w:sz w:val="28"/>
+          <w:szCs w:val="28"/>
+        </w:rPr>
+        <w:t xml:space="preserve"> </w:t>
+      </w:r>
+      <w:r>
+        <w:rPr>
+          <w:rFonts w:ascii="Times New Roman" w:hAnsi="Times New Roman"/>
+          <w:sz w:val="28"/>
+          <w:szCs w:val="28"/>
+        </w:rPr>
+        <w:t>–</w:t>
+      </w:r>
+      <w:r>
+        <w:rPr>
+          <w:rFonts w:ascii="Times New Roman" w:hAnsi="Times New Roman"/>
+          <w:sz w:val="28"/>
+          <w:szCs w:val="28"/>
+        </w:rPr>
+        <w:t xml:space="preserve"> </w:t>
+      </w:r>
+      <w:r>
+        <w:rPr>
+          <w:rFonts w:ascii="Times New Roman" w:hAnsi="Times New Roman"/>
+          <w:sz w:val="28"/>
+          <w:szCs w:val="28"/>
+        </w:rPr>
+        <w:t>данные об оценивании комментариев пользователями</w:t>
+      </w:r>
+      <w:r>
+        <w:rPr>
+          <w:rFonts w:ascii="Times New Roman" w:hAnsi="Times New Roman"/>
+          <w:sz w:val="28"/>
+          <w:szCs w:val="28"/>
+        </w:rPr>
+        <w:t>:</w:t>
       </w:r>
     </w:p>
     <w:p>
@@ -1574,38 +2677,10 @@
           <w:rFonts w:ascii="Times New Roman" w:hAnsi="Times New Roman"/>
           <w:sz w:val="28"/>
           <w:szCs w:val="28"/>
-        </w:rPr>
-        <w:t>picture - системный путь к изображению на сервере, символьная строка;</w:t>
-      </w:r>
-    </w:p>
-    <w:p>
-      <w:pPr>
-        <w:spacing w:before="240" w:after="240" w:line="360" w:lineRule="auto"/>
-        <w:ind w:firstLine="709"/>
-        <w:jc w:val="both"/>
-        <w:rPr>
-          <w:rFonts w:ascii="Times New Roman" w:hAnsi="Times New Roman"/>
-          <w:sz w:val="28"/>
-          <w:szCs w:val="28"/>
-        </w:rPr>
-      </w:pPr>
-      <w:r>
-        <w:rPr>
-          <w:rFonts w:ascii="Times New Roman" w:hAnsi="Times New Roman"/>
-          <w:sz w:val="28"/>
-          <w:szCs w:val="28"/>
-        </w:rPr>
-        <w:t xml:space="preserve">Таблица </w:t>
-      </w:r>
-      <w:r>
-        <w:rPr>
-          <w:rFonts w:ascii="Times New Roman" w:hAnsi="Times New Roman"/>
-          <w:b/>
-          <w:bCs/>
-          <w:sz w:val="28"/>
-          <w:szCs w:val="28"/>
-        </w:rPr>
-        <w:t>tag</w:t>
+          <w:lang w:val="en-US"/>
+        </w:rPr>
+        <w:lastRenderedPageBreak/>
+        <w:t>evaluator</w:t>
       </w:r>
       <w:r>
         <w:rPr>
@@ -1621,231 +2696,15 @@
           <w:sz w:val="28"/>
           <w:szCs w:val="28"/>
         </w:rPr>
-        <w:t>–</w:t>
-      </w:r>
-      <w:r>
-        <w:rPr>
-          <w:rFonts w:ascii="Times New Roman" w:hAnsi="Times New Roman"/>
-          <w:sz w:val="28"/>
-          <w:szCs w:val="28"/>
-        </w:rPr>
-        <w:t xml:space="preserve"> </w:t>
-      </w:r>
-      <w:r>
-        <w:rPr>
-          <w:rFonts w:ascii="Times New Roman" w:hAnsi="Times New Roman"/>
-          <w:sz w:val="28"/>
-          <w:szCs w:val="28"/>
-        </w:rPr>
-        <w:t xml:space="preserve">данные о </w:t>
-      </w:r>
-      <w:r>
-        <w:rPr>
-          <w:rFonts w:ascii="Times New Roman" w:hAnsi="Times New Roman"/>
-          <w:sz w:val="28"/>
-          <w:szCs w:val="28"/>
-        </w:rPr>
-        <w:t>тег</w:t>
-      </w:r>
-      <w:r>
-        <w:rPr>
-          <w:rFonts w:ascii="Times New Roman" w:hAnsi="Times New Roman"/>
-          <w:sz w:val="28"/>
-          <w:szCs w:val="28"/>
-        </w:rPr>
-        <w:t>е:</w:t>
-      </w:r>
-    </w:p>
-    <w:p>
-      <w:pPr>
-        <w:pStyle w:val="a5"/>
-        <w:numPr>
-          <w:ilvl w:val="0"/>
-          <w:numId w:val="6"/>
-        </w:numPr>
-        <w:spacing w:line="360" w:lineRule="auto"/>
-        <w:jc w:val="both"/>
-        <w:rPr>
-          <w:rFonts w:ascii="Times New Roman" w:hAnsi="Times New Roman"/>
-          <w:sz w:val="28"/>
-          <w:szCs w:val="28"/>
-        </w:rPr>
-      </w:pPr>
-      <w:r>
-        <w:rPr>
-          <w:rFonts w:ascii="Times New Roman" w:hAnsi="Times New Roman"/>
-          <w:sz w:val="28"/>
-          <w:szCs w:val="28"/>
-        </w:rPr>
-        <w:t>recipe - рецепт, за которым закрепляется тег (FK), целочисленное значение;</w:t>
-      </w:r>
-    </w:p>
-    <w:p>
-      <w:pPr>
-        <w:pStyle w:val="a5"/>
-        <w:numPr>
-          <w:ilvl w:val="0"/>
-          <w:numId w:val="6"/>
-        </w:numPr>
-        <w:spacing w:line="360" w:lineRule="auto"/>
-        <w:ind w:left="567" w:firstLine="567"/>
-        <w:jc w:val="both"/>
-        <w:rPr>
-          <w:rFonts w:ascii="Times New Roman" w:hAnsi="Times New Roman"/>
-          <w:sz w:val="28"/>
-          <w:szCs w:val="28"/>
-        </w:rPr>
-      </w:pPr>
-      <w:r>
-        <w:rPr>
-          <w:rFonts w:ascii="Times New Roman" w:hAnsi="Times New Roman"/>
-          <w:sz w:val="28"/>
-          <w:szCs w:val="28"/>
-        </w:rPr>
-        <w:t>id_tag - идентификатор (PK), целочисленное, автоматически генерируемое</w:t>
-      </w:r>
-      <w:r>
-        <w:rPr>
-          <w:rFonts w:ascii="Times New Roman" w:hAnsi="Times New Roman"/>
-          <w:sz w:val="28"/>
-          <w:szCs w:val="28"/>
-        </w:rPr>
-        <w:t xml:space="preserve"> </w:t>
-      </w:r>
-      <w:r>
-        <w:rPr>
-          <w:rFonts w:ascii="Times New Roman" w:hAnsi="Times New Roman"/>
-          <w:sz w:val="28"/>
-          <w:szCs w:val="28"/>
-        </w:rPr>
-        <w:t>значение;</w:t>
-      </w:r>
-    </w:p>
-    <w:p>
-      <w:pPr>
-        <w:pStyle w:val="a5"/>
-        <w:numPr>
-          <w:ilvl w:val="0"/>
-          <w:numId w:val="6"/>
-        </w:numPr>
-        <w:spacing w:line="360" w:lineRule="auto"/>
-        <w:ind w:left="567" w:firstLine="567"/>
-        <w:jc w:val="both"/>
-        <w:rPr>
-          <w:rFonts w:ascii="Times New Roman" w:hAnsi="Times New Roman"/>
-          <w:sz w:val="28"/>
-          <w:szCs w:val="28"/>
-        </w:rPr>
-      </w:pPr>
-      <w:r>
-        <w:rPr>
-          <w:rFonts w:ascii="Times New Roman" w:hAnsi="Times New Roman"/>
-          <w:sz w:val="28"/>
-          <w:szCs w:val="28"/>
-        </w:rPr>
-        <w:t>name - наименование, символьная строка</w:t>
-      </w:r>
-      <w:r>
-        <w:rPr>
-          <w:rFonts w:ascii="Times New Roman" w:hAnsi="Times New Roman"/>
-          <w:sz w:val="28"/>
-          <w:szCs w:val="28"/>
-        </w:rPr>
-        <w:t>.</w:t>
-      </w:r>
-    </w:p>
-    <w:p>
-      <w:pPr>
-        <w:spacing w:before="240" w:after="240" w:line="360" w:lineRule="auto"/>
-        <w:ind w:firstLine="709"/>
-        <w:jc w:val="both"/>
-        <w:rPr>
-          <w:rFonts w:ascii="Times New Roman" w:hAnsi="Times New Roman"/>
-          <w:sz w:val="28"/>
-          <w:szCs w:val="28"/>
-        </w:rPr>
-      </w:pPr>
-      <w:r>
-        <w:rPr>
-          <w:rFonts w:ascii="Times New Roman" w:hAnsi="Times New Roman"/>
-          <w:sz w:val="28"/>
-          <w:szCs w:val="28"/>
-        </w:rPr>
-        <w:t xml:space="preserve">Таблица </w:t>
-      </w:r>
-      <w:r>
-        <w:rPr>
-          <w:rFonts w:ascii="Times New Roman" w:hAnsi="Times New Roman"/>
-          <w:b/>
-          <w:bCs/>
-          <w:sz w:val="28"/>
-          <w:szCs w:val="28"/>
-          <w:lang w:val="en-US"/>
-        </w:rPr>
-        <w:t>comment</w:t>
-      </w:r>
-      <w:r>
-        <w:rPr>
-          <w:rFonts w:ascii="Times New Roman" w:hAnsi="Times New Roman"/>
-          <w:b/>
-          <w:bCs/>
-          <w:sz w:val="28"/>
-          <w:szCs w:val="28"/>
-        </w:rPr>
-        <w:t>_</w:t>
-      </w:r>
-      <w:r>
-        <w:rPr>
-          <w:rFonts w:ascii="Times New Roman" w:hAnsi="Times New Roman"/>
-          <w:b/>
-          <w:bCs/>
-          <w:sz w:val="28"/>
-          <w:szCs w:val="28"/>
-          <w:lang w:val="en-US"/>
-        </w:rPr>
-        <w:t>grade</w:t>
-      </w:r>
-      <w:r>
-        <w:rPr>
-          <w:rFonts w:ascii="Times New Roman" w:hAnsi="Times New Roman"/>
-          <w:b/>
-          <w:bCs/>
-          <w:sz w:val="28"/>
-          <w:szCs w:val="28"/>
-        </w:rPr>
-        <w:t xml:space="preserve"> </w:t>
-      </w:r>
-      <w:r>
-        <w:rPr>
-          <w:rFonts w:ascii="Times New Roman" w:hAnsi="Times New Roman"/>
-          <w:sz w:val="28"/>
-          <w:szCs w:val="28"/>
-        </w:rPr>
-        <w:t>–</w:t>
-      </w:r>
-      <w:r>
-        <w:rPr>
-          <w:rFonts w:ascii="Times New Roman" w:hAnsi="Times New Roman"/>
-          <w:sz w:val="28"/>
-          <w:szCs w:val="28"/>
-        </w:rPr>
-        <w:t xml:space="preserve"> </w:t>
-      </w:r>
-      <w:r>
-        <w:rPr>
-          <w:rFonts w:ascii="Times New Roman" w:hAnsi="Times New Roman"/>
-          <w:sz w:val="28"/>
-          <w:szCs w:val="28"/>
-        </w:rPr>
-        <w:t>данные об оценивании комментариев пользователями</w:t>
-      </w:r>
-      <w:r>
-        <w:rPr>
-          <w:rFonts w:ascii="Times New Roman" w:hAnsi="Times New Roman"/>
-          <w:sz w:val="28"/>
-          <w:szCs w:val="28"/>
-        </w:rPr>
-        <w:t>:</w:t>
+        <w:t xml:space="preserve">- пользователь, оценивающий комментарий </w:t>
+      </w:r>
+      <w:r>
+        <w:rPr>
+          <w:rFonts w:ascii="Times New Roman" w:hAnsi="Times New Roman"/>
+          <w:sz w:val="28"/>
+          <w:szCs w:val="28"/>
+        </w:rPr>
+        <w:t>(FK), целочисленное значение;</w:t>
       </w:r>
     </w:p>
     <w:p>
@@ -1871,7 +2730,7 @@
           <w:szCs w:val="28"/>
           <w:lang w:val="en-US"/>
         </w:rPr>
-        <w:t>evaluator</w:t>
+        <w:t>comment</w:t>
       </w:r>
       <w:r>
         <w:rPr>
@@ -1887,15 +2746,105 @@
           <w:sz w:val="28"/>
           <w:szCs w:val="28"/>
         </w:rPr>
-        <w:t xml:space="preserve">- пользователь, оценивающий комментарий </w:t>
-      </w:r>
-      <w:r>
-        <w:rPr>
-          <w:rFonts w:ascii="Times New Roman" w:hAnsi="Times New Roman"/>
-          <w:sz w:val="28"/>
-          <w:szCs w:val="28"/>
-        </w:rPr>
-        <w:t>(FK), целочисленное значение;</w:t>
+        <w:t>-</w:t>
+      </w:r>
+      <w:r>
+        <w:rPr>
+          <w:rFonts w:ascii="Times New Roman" w:hAnsi="Times New Roman"/>
+          <w:sz w:val="28"/>
+          <w:szCs w:val="28"/>
+        </w:rPr>
+        <w:t xml:space="preserve"> оцениваемый</w:t>
+      </w:r>
+      <w:r>
+        <w:rPr>
+          <w:rFonts w:ascii="Times New Roman" w:hAnsi="Times New Roman"/>
+          <w:sz w:val="28"/>
+          <w:szCs w:val="28"/>
+        </w:rPr>
+        <w:t xml:space="preserve"> пользователем</w:t>
+      </w:r>
+      <w:r>
+        <w:rPr>
+          <w:rFonts w:ascii="Times New Roman" w:hAnsi="Times New Roman"/>
+          <w:sz w:val="28"/>
+          <w:szCs w:val="28"/>
+        </w:rPr>
+        <w:t xml:space="preserve"> комментарий (FK), целочисленное значение;</w:t>
+      </w:r>
+    </w:p>
+    <w:p>
+      <w:pPr>
+        <w:pStyle w:val="a5"/>
+        <w:numPr>
+          <w:ilvl w:val="0"/>
+          <w:numId w:val="4"/>
+        </w:numPr>
+        <w:spacing w:line="360" w:lineRule="auto"/>
+        <w:ind w:left="567" w:firstLine="567"/>
+        <w:jc w:val="both"/>
+        <w:rPr>
+          <w:rFonts w:ascii="Times New Roman" w:hAnsi="Times New Roman"/>
+          <w:sz w:val="28"/>
+          <w:szCs w:val="28"/>
+        </w:rPr>
+      </w:pPr>
+      <w:r>
+        <w:rPr>
+          <w:rFonts w:ascii="Times New Roman" w:hAnsi="Times New Roman"/>
+          <w:sz w:val="28"/>
+          <w:szCs w:val="28"/>
+          <w:lang w:val="en-US"/>
+        </w:rPr>
+        <w:t>grade</w:t>
+      </w:r>
+      <w:r>
+        <w:rPr>
+          <w:rFonts w:ascii="Times New Roman" w:hAnsi="Times New Roman"/>
+          <w:sz w:val="28"/>
+          <w:szCs w:val="28"/>
+        </w:rPr>
+        <w:t xml:space="preserve"> </w:t>
+      </w:r>
+      <w:r>
+        <w:rPr>
+          <w:rFonts w:ascii="Times New Roman" w:hAnsi="Times New Roman"/>
+          <w:sz w:val="28"/>
+          <w:szCs w:val="28"/>
+        </w:rPr>
+        <w:t>-</w:t>
+      </w:r>
+      <w:r>
+        <w:rPr>
+          <w:rFonts w:ascii="Times New Roman" w:hAnsi="Times New Roman"/>
+          <w:sz w:val="28"/>
+          <w:szCs w:val="28"/>
+        </w:rPr>
+        <w:t xml:space="preserve"> </w:t>
+      </w:r>
+      <w:r>
+        <w:rPr>
+          <w:rFonts w:ascii="Times New Roman" w:hAnsi="Times New Roman"/>
+          <w:sz w:val="28"/>
+          <w:szCs w:val="28"/>
+        </w:rPr>
+        <w:t>значение оценки, короткое целочисленное</w:t>
+      </w:r>
+      <w:r>
+        <w:rPr>
+          <w:rFonts w:ascii="Times New Roman" w:hAnsi="Times New Roman"/>
+          <w:sz w:val="28"/>
+          <w:szCs w:val="28"/>
+        </w:rPr>
+        <w:t xml:space="preserve"> значение</w:t>
+      </w:r>
+      <w:r>
+        <w:rPr>
+          <w:rFonts w:ascii="Times New Roman" w:hAnsi="Times New Roman"/>
+          <w:sz w:val="28"/>
+          <w:szCs w:val="28"/>
+        </w:rPr>
+        <w:t>.</w:t>
       </w:r>
     </w:p>
     <w:p>
@@ -1914,6 +2863,25 @@
           <w:szCs w:val="28"/>
         </w:rPr>
       </w:pPr>
+      <w:proofErr w:type="spellStart"/>
+      <w:r>
+        <w:rPr>
+          <w:rFonts w:ascii="Times New Roman" w:hAnsi="Times New Roman"/>
+          <w:sz w:val="28"/>
+          <w:szCs w:val="28"/>
+        </w:rPr>
+        <w:t>id</w:t>
+      </w:r>
+      <w:proofErr w:type="spellEnd"/>
+      <w:r>
+        <w:rPr>
+          <w:rFonts w:ascii="Times New Roman" w:hAnsi="Times New Roman"/>
+          <w:sz w:val="28"/>
+          <w:szCs w:val="28"/>
+        </w:rPr>
+        <w:t>_</w:t>
+      </w:r>
+      <w:proofErr w:type="spellStart"/>
       <w:r>
         <w:rPr>
           <w:rFonts w:ascii="Times New Roman" w:hAnsi="Times New Roman"/>
@@ -1921,7 +2889,16 @@
           <w:szCs w:val="28"/>
           <w:lang w:val="en-US"/>
         </w:rPr>
-        <w:t>comment</w:t>
+        <w:t>comgrade</w:t>
+      </w:r>
+      <w:proofErr w:type="spellEnd"/>
+      <w:r>
+        <w:rPr>
+          <w:rFonts w:ascii="Times New Roman" w:hAnsi="Times New Roman"/>
+          <w:sz w:val="28"/>
+          <w:szCs w:val="28"/>
+        </w:rPr>
+        <w:t xml:space="preserve"> - идентификатор (PK), целочисленное, автоматически генерируемое</w:t>
       </w:r>
       <w:r>
         <w:rPr>
@@ -1937,6 +2914,200 @@
           <w:sz w:val="28"/>
           <w:szCs w:val="28"/>
         </w:rPr>
+        <w:t>значение</w:t>
+      </w:r>
+      <w:r>
+        <w:rPr>
+          <w:rFonts w:ascii="Times New Roman" w:hAnsi="Times New Roman"/>
+          <w:sz w:val="28"/>
+          <w:szCs w:val="28"/>
+        </w:rPr>
+        <w:t>.</w:t>
+      </w:r>
+    </w:p>
+    <w:p>
+      <w:pPr>
+        <w:spacing w:before="240" w:after="240" w:line="360" w:lineRule="auto"/>
+        <w:ind w:firstLine="709"/>
+        <w:jc w:val="both"/>
+        <w:rPr>
+          <w:rFonts w:ascii="Times New Roman" w:hAnsi="Times New Roman"/>
+          <w:sz w:val="28"/>
+          <w:szCs w:val="28"/>
+        </w:rPr>
+      </w:pPr>
+      <w:r>
+        <w:rPr>
+          <w:rFonts w:ascii="Times New Roman" w:hAnsi="Times New Roman"/>
+          <w:sz w:val="28"/>
+          <w:szCs w:val="28"/>
+        </w:rPr>
+        <w:t xml:space="preserve">Таблица </w:t>
+      </w:r>
+      <w:r>
+        <w:rPr>
+          <w:rFonts w:ascii="Times New Roman" w:hAnsi="Times New Roman"/>
+          <w:b/>
+          <w:bCs/>
+          <w:sz w:val="28"/>
+          <w:szCs w:val="28"/>
+          <w:lang w:val="en-US"/>
+        </w:rPr>
+        <w:t>recipe</w:t>
+      </w:r>
+      <w:r>
+        <w:rPr>
+          <w:rFonts w:ascii="Times New Roman" w:hAnsi="Times New Roman"/>
+          <w:b/>
+          <w:bCs/>
+          <w:sz w:val="28"/>
+          <w:szCs w:val="28"/>
+        </w:rPr>
+        <w:t>_</w:t>
+      </w:r>
+      <w:r>
+        <w:rPr>
+          <w:rFonts w:ascii="Times New Roman" w:hAnsi="Times New Roman"/>
+          <w:b/>
+          <w:bCs/>
+          <w:sz w:val="28"/>
+          <w:szCs w:val="28"/>
+          <w:lang w:val="en-US"/>
+        </w:rPr>
+        <w:t>grade</w:t>
+      </w:r>
+      <w:r>
+        <w:rPr>
+          <w:rFonts w:ascii="Times New Roman" w:hAnsi="Times New Roman"/>
+          <w:b/>
+          <w:bCs/>
+          <w:sz w:val="28"/>
+          <w:szCs w:val="28"/>
+        </w:rPr>
+        <w:t xml:space="preserve"> </w:t>
+      </w:r>
+      <w:r>
+        <w:rPr>
+          <w:rFonts w:ascii="Times New Roman" w:hAnsi="Times New Roman"/>
+          <w:sz w:val="28"/>
+          <w:szCs w:val="28"/>
+        </w:rPr>
+        <w:t>–</w:t>
+      </w:r>
+      <w:r>
+        <w:rPr>
+          <w:rFonts w:ascii="Times New Roman" w:hAnsi="Times New Roman"/>
+          <w:sz w:val="28"/>
+          <w:szCs w:val="28"/>
+        </w:rPr>
+        <w:t xml:space="preserve"> </w:t>
+      </w:r>
+      <w:r>
+        <w:rPr>
+          <w:rFonts w:ascii="Times New Roman" w:hAnsi="Times New Roman"/>
+          <w:sz w:val="28"/>
+          <w:szCs w:val="28"/>
+        </w:rPr>
+        <w:t>данные об оценивании комментариев пользователями</w:t>
+      </w:r>
+      <w:r>
+        <w:rPr>
+          <w:rFonts w:ascii="Times New Roman" w:hAnsi="Times New Roman"/>
+          <w:sz w:val="28"/>
+          <w:szCs w:val="28"/>
+        </w:rPr>
+        <w:t>:</w:t>
+      </w:r>
+    </w:p>
+    <w:p>
+      <w:pPr>
+        <w:pStyle w:val="a5"/>
+        <w:numPr>
+          <w:ilvl w:val="0"/>
+          <w:numId w:val="5"/>
+        </w:numPr>
+        <w:spacing w:line="360" w:lineRule="auto"/>
+        <w:ind w:left="567" w:firstLine="567"/>
+        <w:jc w:val="both"/>
+        <w:rPr>
+          <w:rFonts w:ascii="Times New Roman" w:hAnsi="Times New Roman"/>
+          <w:sz w:val="28"/>
+          <w:szCs w:val="28"/>
+        </w:rPr>
+      </w:pPr>
+      <w:r>
+        <w:rPr>
+          <w:rFonts w:ascii="Times New Roman" w:hAnsi="Times New Roman"/>
+          <w:sz w:val="28"/>
+          <w:szCs w:val="28"/>
+          <w:lang w:val="en-US"/>
+        </w:rPr>
+        <w:t>evaluator</w:t>
+      </w:r>
+      <w:r>
+        <w:rPr>
+          <w:rFonts w:ascii="Times New Roman" w:hAnsi="Times New Roman"/>
+          <w:sz w:val="28"/>
+          <w:szCs w:val="28"/>
+        </w:rPr>
+        <w:t xml:space="preserve"> </w:t>
+      </w:r>
+      <w:r>
+        <w:rPr>
+          <w:rFonts w:ascii="Times New Roman" w:hAnsi="Times New Roman"/>
+          <w:sz w:val="28"/>
+          <w:szCs w:val="28"/>
+        </w:rPr>
+        <w:t xml:space="preserve">- пользователь, оценивающий рецепт </w:t>
+      </w:r>
+      <w:r>
+        <w:rPr>
+          <w:rFonts w:ascii="Times New Roman" w:hAnsi="Times New Roman"/>
+          <w:sz w:val="28"/>
+          <w:szCs w:val="28"/>
+        </w:rPr>
+        <w:t>(FK), целочисленное значение;</w:t>
+      </w:r>
+    </w:p>
+    <w:p>
+      <w:pPr>
+        <w:pStyle w:val="a5"/>
+        <w:numPr>
+          <w:ilvl w:val="0"/>
+          <w:numId w:val="5"/>
+        </w:numPr>
+        <w:spacing w:line="360" w:lineRule="auto"/>
+        <w:ind w:left="567" w:firstLine="567"/>
+        <w:jc w:val="both"/>
+        <w:rPr>
+          <w:rFonts w:ascii="Times New Roman" w:hAnsi="Times New Roman"/>
+          <w:sz w:val="28"/>
+          <w:szCs w:val="28"/>
+        </w:rPr>
+      </w:pPr>
+      <w:r>
+        <w:rPr>
+          <w:rFonts w:ascii="Times New Roman" w:hAnsi="Times New Roman"/>
+          <w:sz w:val="28"/>
+          <w:szCs w:val="28"/>
+          <w:lang w:val="en-US"/>
+        </w:rPr>
+        <w:t>recipe</w:t>
+      </w:r>
+      <w:r>
+        <w:rPr>
+          <w:rFonts w:ascii="Times New Roman" w:hAnsi="Times New Roman"/>
+          <w:sz w:val="28"/>
+          <w:szCs w:val="28"/>
+        </w:rPr>
+        <w:t xml:space="preserve"> </w:t>
+      </w:r>
+      <w:r>
+        <w:rPr>
+          <w:rFonts w:ascii="Times New Roman" w:hAnsi="Times New Roman"/>
+          <w:sz w:val="28"/>
+          <w:szCs w:val="28"/>
+        </w:rPr>
         <w:t>-</w:t>
       </w:r>
       <w:r>
@@ -1961,7 +3132,23 @@
           <w:sz w:val="28"/>
           <w:szCs w:val="28"/>
         </w:rPr>
-        <w:t xml:space="preserve"> комментарий (FK), целочисленное значение;</w:t>
+        <w:t xml:space="preserve"> </w:t>
+      </w:r>
+      <w:r>
+        <w:rPr>
+          <w:rFonts w:ascii="Times New Roman" w:hAnsi="Times New Roman"/>
+          <w:sz w:val="28"/>
+          <w:szCs w:val="28"/>
+        </w:rPr>
+        <w:t>рецепт</w:t>
+      </w:r>
+      <w:r>
+        <w:rPr>
+          <w:rFonts w:ascii="Times New Roman" w:hAnsi="Times New Roman"/>
+          <w:sz w:val="28"/>
+          <w:szCs w:val="28"/>
+        </w:rPr>
+        <w:t xml:space="preserve"> (FK), целочисленное значение;</w:t>
       </w:r>
     </w:p>
     <w:p>
@@ -2054,14 +3241,25 @@
           <w:szCs w:val="28"/>
         </w:rPr>
       </w:pPr>
-      <w:r>
-        <w:rPr>
-          <w:rFonts w:ascii="Times New Roman" w:hAnsi="Times New Roman"/>
-          <w:sz w:val="28"/>
-          <w:szCs w:val="28"/>
-        </w:rPr>
-        <w:t>id_</w:t>
-      </w:r>
+      <w:proofErr w:type="spellStart"/>
+      <w:r>
+        <w:rPr>
+          <w:rFonts w:ascii="Times New Roman" w:hAnsi="Times New Roman"/>
+          <w:sz w:val="28"/>
+          <w:szCs w:val="28"/>
+        </w:rPr>
+        <w:t>id</w:t>
+      </w:r>
+      <w:proofErr w:type="spellEnd"/>
+      <w:r>
+        <w:rPr>
+          <w:rFonts w:ascii="Times New Roman" w:hAnsi="Times New Roman"/>
+          <w:sz w:val="28"/>
+          <w:szCs w:val="28"/>
+        </w:rPr>
+        <w:t>_</w:t>
+      </w:r>
+      <w:proofErr w:type="spellStart"/>
       <w:r>
         <w:rPr>
           <w:rFonts w:ascii="Times New Roman" w:hAnsi="Times New Roman"/>
@@ -2069,375 +3267,9 @@
           <w:szCs w:val="28"/>
           <w:lang w:val="en-US"/>
         </w:rPr>
-        <w:t>comgrade</w:t>
-      </w:r>
-      <w:r>
-        <w:rPr>
-          <w:rFonts w:ascii="Times New Roman" w:hAnsi="Times New Roman"/>
-          <w:sz w:val="28"/>
-          <w:szCs w:val="28"/>
-        </w:rPr>
-        <w:t xml:space="preserve"> - идентификатор (PK), целочисленное, автоматически генерируемое</w:t>
-      </w:r>
-      <w:r>
-        <w:rPr>
-          <w:rFonts w:ascii="Times New Roman" w:hAnsi="Times New Roman"/>
-          <w:sz w:val="28"/>
-          <w:szCs w:val="28"/>
-        </w:rPr>
-        <w:t xml:space="preserve"> </w:t>
-      </w:r>
-      <w:r>
-        <w:rPr>
-          <w:rFonts w:ascii="Times New Roman" w:hAnsi="Times New Roman"/>
-          <w:sz w:val="28"/>
-          <w:szCs w:val="28"/>
-        </w:rPr>
-        <w:t>значение</w:t>
-      </w:r>
-      <w:r>
-        <w:rPr>
-          <w:rFonts w:ascii="Times New Roman" w:hAnsi="Times New Roman"/>
-          <w:sz w:val="28"/>
-          <w:szCs w:val="28"/>
-        </w:rPr>
-        <w:t>.</w:t>
-      </w:r>
-    </w:p>
-    <w:p>
-      <w:pPr>
-        <w:spacing w:before="240" w:after="240" w:line="360" w:lineRule="auto"/>
-        <w:ind w:firstLine="709"/>
-        <w:jc w:val="both"/>
-        <w:rPr>
-          <w:rFonts w:ascii="Times New Roman" w:hAnsi="Times New Roman"/>
-          <w:sz w:val="28"/>
-          <w:szCs w:val="28"/>
-        </w:rPr>
-      </w:pPr>
-      <w:r>
-        <w:rPr>
-          <w:rFonts w:ascii="Times New Roman" w:hAnsi="Times New Roman"/>
-          <w:sz w:val="28"/>
-          <w:szCs w:val="28"/>
-        </w:rPr>
-        <w:t xml:space="preserve">Таблица </w:t>
-      </w:r>
-      <w:r>
-        <w:rPr>
-          <w:rFonts w:ascii="Times New Roman" w:hAnsi="Times New Roman"/>
-          <w:b/>
-          <w:bCs/>
-          <w:sz w:val="28"/>
-          <w:szCs w:val="28"/>
-          <w:lang w:val="en-US"/>
-        </w:rPr>
-        <w:t>recipe</w:t>
-      </w:r>
-      <w:r>
-        <w:rPr>
-          <w:rFonts w:ascii="Times New Roman" w:hAnsi="Times New Roman"/>
-          <w:b/>
-          <w:bCs/>
-          <w:sz w:val="28"/>
-          <w:szCs w:val="28"/>
-        </w:rPr>
-        <w:t>_</w:t>
-      </w:r>
-      <w:r>
-        <w:rPr>
-          <w:rFonts w:ascii="Times New Roman" w:hAnsi="Times New Roman"/>
-          <w:b/>
-          <w:bCs/>
-          <w:sz w:val="28"/>
-          <w:szCs w:val="28"/>
-          <w:lang w:val="en-US"/>
-        </w:rPr>
-        <w:t>grade</w:t>
-      </w:r>
-      <w:r>
-        <w:rPr>
-          <w:rFonts w:ascii="Times New Roman" w:hAnsi="Times New Roman"/>
-          <w:b/>
-          <w:bCs/>
-          <w:sz w:val="28"/>
-          <w:szCs w:val="28"/>
-        </w:rPr>
-        <w:t xml:space="preserve"> </w:t>
-      </w:r>
-      <w:r>
-        <w:rPr>
-          <w:rFonts w:ascii="Times New Roman" w:hAnsi="Times New Roman"/>
-          <w:sz w:val="28"/>
-          <w:szCs w:val="28"/>
-        </w:rPr>
-        <w:t>–</w:t>
-      </w:r>
-      <w:r>
-        <w:rPr>
-          <w:rFonts w:ascii="Times New Roman" w:hAnsi="Times New Roman"/>
-          <w:sz w:val="28"/>
-          <w:szCs w:val="28"/>
-        </w:rPr>
-        <w:t xml:space="preserve"> </w:t>
-      </w:r>
-      <w:r>
-        <w:rPr>
-          <w:rFonts w:ascii="Times New Roman" w:hAnsi="Times New Roman"/>
-          <w:sz w:val="28"/>
-          <w:szCs w:val="28"/>
-        </w:rPr>
-        <w:t>данные об оценивании комментариев пользователями</w:t>
-      </w:r>
-      <w:r>
-        <w:rPr>
-          <w:rFonts w:ascii="Times New Roman" w:hAnsi="Times New Roman"/>
-          <w:sz w:val="28"/>
-          <w:szCs w:val="28"/>
-        </w:rPr>
-        <w:t>:</w:t>
-      </w:r>
-    </w:p>
-    <w:p>
-      <w:pPr>
-        <w:pStyle w:val="a5"/>
-        <w:numPr>
-          <w:ilvl w:val="0"/>
-          <w:numId w:val="5"/>
-        </w:numPr>
-        <w:spacing w:line="360" w:lineRule="auto"/>
-        <w:ind w:left="567" w:firstLine="567"/>
-        <w:jc w:val="both"/>
-        <w:rPr>
-          <w:rFonts w:ascii="Times New Roman" w:hAnsi="Times New Roman"/>
-          <w:sz w:val="28"/>
-          <w:szCs w:val="28"/>
-        </w:rPr>
-      </w:pPr>
-      <w:r>
-        <w:rPr>
-          <w:rFonts w:ascii="Times New Roman" w:hAnsi="Times New Roman"/>
-          <w:sz w:val="28"/>
-          <w:szCs w:val="28"/>
-          <w:lang w:val="en-US"/>
-        </w:rPr>
-        <w:t>evaluator</w:t>
-      </w:r>
-      <w:r>
-        <w:rPr>
-          <w:rFonts w:ascii="Times New Roman" w:hAnsi="Times New Roman"/>
-          <w:sz w:val="28"/>
-          <w:szCs w:val="28"/>
-        </w:rPr>
-        <w:t xml:space="preserve"> </w:t>
-      </w:r>
-      <w:r>
-        <w:rPr>
-          <w:rFonts w:ascii="Times New Roman" w:hAnsi="Times New Roman"/>
-          <w:sz w:val="28"/>
-          <w:szCs w:val="28"/>
-        </w:rPr>
-        <w:t xml:space="preserve">- пользователь, оценивающий рецепт </w:t>
-      </w:r>
-      <w:r>
-        <w:rPr>
-          <w:rFonts w:ascii="Times New Roman" w:hAnsi="Times New Roman"/>
-          <w:sz w:val="28"/>
-          <w:szCs w:val="28"/>
-        </w:rPr>
-        <w:t>(FK), целочисленное значение;</w:t>
-      </w:r>
-    </w:p>
-    <w:p>
-      <w:pPr>
-        <w:pStyle w:val="a5"/>
-        <w:numPr>
-          <w:ilvl w:val="0"/>
-          <w:numId w:val="5"/>
-        </w:numPr>
-        <w:spacing w:line="360" w:lineRule="auto"/>
-        <w:ind w:left="567" w:firstLine="567"/>
-        <w:jc w:val="both"/>
-        <w:rPr>
-          <w:rFonts w:ascii="Times New Roman" w:hAnsi="Times New Roman"/>
-          <w:sz w:val="28"/>
-          <w:szCs w:val="28"/>
-        </w:rPr>
-      </w:pPr>
-      <w:r>
-        <w:rPr>
-          <w:rFonts w:ascii="Times New Roman" w:hAnsi="Times New Roman"/>
-          <w:sz w:val="28"/>
-          <w:szCs w:val="28"/>
-          <w:lang w:val="en-US"/>
-        </w:rPr>
-        <w:t>recipe</w:t>
-      </w:r>
-      <w:r>
-        <w:rPr>
-          <w:rFonts w:ascii="Times New Roman" w:hAnsi="Times New Roman"/>
-          <w:sz w:val="28"/>
-          <w:szCs w:val="28"/>
-        </w:rPr>
-        <w:t xml:space="preserve"> </w:t>
-      </w:r>
-      <w:r>
-        <w:rPr>
-          <w:rFonts w:ascii="Times New Roman" w:hAnsi="Times New Roman"/>
-          <w:sz w:val="28"/>
-          <w:szCs w:val="28"/>
-        </w:rPr>
-        <w:t>-</w:t>
-      </w:r>
-      <w:r>
-        <w:rPr>
-          <w:rFonts w:ascii="Times New Roman" w:hAnsi="Times New Roman"/>
-          <w:sz w:val="28"/>
-          <w:szCs w:val="28"/>
-        </w:rPr>
-        <w:t xml:space="preserve"> оцениваемый</w:t>
-      </w:r>
-      <w:r>
-        <w:rPr>
-          <w:rFonts w:ascii="Times New Roman" w:hAnsi="Times New Roman"/>
-          <w:sz w:val="28"/>
-          <w:szCs w:val="28"/>
-        </w:rPr>
-        <w:t xml:space="preserve"> пользователем</w:t>
-      </w:r>
-      <w:r>
-        <w:rPr>
-          <w:rFonts w:ascii="Times New Roman" w:hAnsi="Times New Roman"/>
-          <w:sz w:val="28"/>
-          <w:szCs w:val="28"/>
-        </w:rPr>
-        <w:t xml:space="preserve"> </w:t>
-      </w:r>
-      <w:r>
-        <w:rPr>
-          <w:rFonts w:ascii="Times New Roman" w:hAnsi="Times New Roman"/>
-          <w:sz w:val="28"/>
-          <w:szCs w:val="28"/>
-        </w:rPr>
-        <w:t>рецепт</w:t>
-      </w:r>
-      <w:r>
-        <w:rPr>
-          <w:rFonts w:ascii="Times New Roman" w:hAnsi="Times New Roman"/>
-          <w:sz w:val="28"/>
-          <w:szCs w:val="28"/>
-        </w:rPr>
-        <w:t xml:space="preserve"> (FK), целочисленное значение;</w:t>
-      </w:r>
-    </w:p>
-    <w:p>
-      <w:pPr>
-        <w:pStyle w:val="a5"/>
-        <w:numPr>
-          <w:ilvl w:val="0"/>
-          <w:numId w:val="4"/>
-        </w:numPr>
-        <w:spacing w:line="360" w:lineRule="auto"/>
-        <w:ind w:left="567" w:firstLine="567"/>
-        <w:jc w:val="both"/>
-        <w:rPr>
-          <w:rFonts w:ascii="Times New Roman" w:hAnsi="Times New Roman"/>
-          <w:sz w:val="28"/>
-          <w:szCs w:val="28"/>
-        </w:rPr>
-      </w:pPr>
-      <w:r>
-        <w:rPr>
-          <w:rFonts w:ascii="Times New Roman" w:hAnsi="Times New Roman"/>
-          <w:sz w:val="28"/>
-          <w:szCs w:val="28"/>
-          <w:lang w:val="en-US"/>
-        </w:rPr>
-        <w:t>grade</w:t>
-      </w:r>
-      <w:r>
-        <w:rPr>
-          <w:rFonts w:ascii="Times New Roman" w:hAnsi="Times New Roman"/>
-          <w:sz w:val="28"/>
-          <w:szCs w:val="28"/>
-        </w:rPr>
-        <w:t xml:space="preserve"> </w:t>
-      </w:r>
-      <w:r>
-        <w:rPr>
-          <w:rFonts w:ascii="Times New Roman" w:hAnsi="Times New Roman"/>
-          <w:sz w:val="28"/>
-          <w:szCs w:val="28"/>
-        </w:rPr>
-        <w:t>-</w:t>
-      </w:r>
-      <w:r>
-        <w:rPr>
-          <w:rFonts w:ascii="Times New Roman" w:hAnsi="Times New Roman"/>
-          <w:sz w:val="28"/>
-          <w:szCs w:val="28"/>
-        </w:rPr>
-        <w:t xml:space="preserve"> </w:t>
-      </w:r>
-      <w:r>
-        <w:rPr>
-          <w:rFonts w:ascii="Times New Roman" w:hAnsi="Times New Roman"/>
-          <w:sz w:val="28"/>
-          <w:szCs w:val="28"/>
-        </w:rPr>
-        <w:t>значение оценки, короткое целочисленное</w:t>
-      </w:r>
-      <w:r>
-        <w:rPr>
-          <w:rFonts w:ascii="Times New Roman" w:hAnsi="Times New Roman"/>
-          <w:sz w:val="28"/>
-          <w:szCs w:val="28"/>
-        </w:rPr>
-        <w:t xml:space="preserve"> значение</w:t>
-      </w:r>
-      <w:r>
-        <w:rPr>
-          <w:rFonts w:ascii="Times New Roman" w:hAnsi="Times New Roman"/>
-          <w:sz w:val="28"/>
-          <w:szCs w:val="28"/>
-        </w:rPr>
-        <w:t>.</w:t>
-      </w:r>
-    </w:p>
-    <w:p>
-      <w:pPr>
-        <w:pStyle w:val="a5"/>
-        <w:numPr>
-          <w:ilvl w:val="0"/>
-          <w:numId w:val="5"/>
-        </w:numPr>
-        <w:spacing w:line="360" w:lineRule="auto"/>
-        <w:ind w:left="567" w:firstLine="567"/>
-        <w:jc w:val="both"/>
-        <w:rPr>
-          <w:rFonts w:ascii="Times New Roman" w:hAnsi="Times New Roman"/>
-          <w:sz w:val="28"/>
-          <w:szCs w:val="28"/>
-        </w:rPr>
-      </w:pPr>
-      <w:r>
-        <w:rPr>
-          <w:rFonts w:ascii="Times New Roman" w:hAnsi="Times New Roman"/>
-          <w:sz w:val="28"/>
-          <w:szCs w:val="28"/>
-        </w:rPr>
-        <w:lastRenderedPageBreak/>
-        <w:t>id_</w:t>
-      </w:r>
-      <w:r>
-        <w:rPr>
-          <w:rFonts w:ascii="Times New Roman" w:hAnsi="Times New Roman"/>
-          <w:sz w:val="28"/>
-          <w:szCs w:val="28"/>
-          <w:lang w:val="en-US"/>
-        </w:rPr>
         <w:t>recgrade</w:t>
       </w:r>
+      <w:proofErr w:type="spellEnd"/>
       <w:r>
         <w:rPr>
           <w:rFonts w:ascii="Times New Roman" w:hAnsi="Times New Roman"/>
